--- a/数据库校准版3.0.docx
+++ b/数据库校准版3.0.docx
@@ -3023,7 +3023,19 @@
               <w:rPr>
                 <w:rFonts w:hint="eastAsia"/>
               </w:rPr>
-              <w:t>lass_time</w:t>
+              <w:t>lass_</w:t>
+            </w:r>
+            <w:r>
+              <w:rPr>
+                <w:rFonts w:hint="eastAsia"/>
+              </w:rPr>
+              <w:t>start</w:t>
+            </w:r>
+            <w:r>
+              <w:rPr>
+                <w:rFonts w:hint="eastAsia"/>
+              </w:rPr>
+              <w:t>time</w:t>
             </w:r>
           </w:p>
         </w:tc>
@@ -3036,7 +3048,19 @@
               <w:rPr>
                 <w:rFonts w:hint="eastAsia"/>
               </w:rPr>
-              <w:t>课程时间</w:t>
+              <w:t>课程</w:t>
+            </w:r>
+            <w:r>
+              <w:rPr>
+                <w:rFonts w:hint="eastAsia"/>
+              </w:rPr>
+              <w:t>开始</w:t>
+            </w:r>
+            <w:r>
+              <w:rPr>
+                <w:rFonts w:hint="eastAsia"/>
+              </w:rPr>
+              <w:t>时间</w:t>
             </w:r>
           </w:p>
         </w:tc>
@@ -3065,17 +3089,22 @@
               <w:rPr>
                 <w:rFonts w:hint="eastAsia"/>
               </w:rPr>
-              <w:t>开始时间-结束时间</w:t>
-            </w:r>
-          </w:p>
-        </w:tc>
-      </w:tr>
-      <w:tr>
-        <w:tc>
-          <w:tcPr>
-            <w:tcW w:w="988" w:type="dxa"/>
-          </w:tcPr>
-          <w:p>
+              <w:t>开始时间</w:t>
+            </w:r>
+          </w:p>
+        </w:tc>
+      </w:tr>
+      <w:tr>
+        <w:tc>
+          <w:tcPr>
+            <w:tcW w:w="988" w:type="dxa"/>
+          </w:tcPr>
+          <w:p>
+            <w:pPr>
+              <w:rPr>
+                <w:rFonts w:hint="eastAsia"/>
+              </w:rPr>
+            </w:pPr>
             <w:r>
               <w:rPr>
                 <w:rFonts w:hint="eastAsia"/>
@@ -3090,6 +3119,101 @@
           </w:tcPr>
           <w:p>
             <w:r>
+              <w:t>C</w:t>
+            </w:r>
+            <w:r>
+              <w:rPr>
+                <w:rFonts w:hint="eastAsia"/>
+              </w:rPr>
+              <w:t>lass_</w:t>
+            </w:r>
+            <w:r>
+              <w:rPr>
+                <w:rFonts w:hint="eastAsia"/>
+              </w:rPr>
+              <w:t>end</w:t>
+            </w:r>
+            <w:r>
+              <w:rPr>
+                <w:rFonts w:hint="eastAsia"/>
+              </w:rPr>
+              <w:t>time</w:t>
+            </w:r>
+          </w:p>
+        </w:tc>
+        <w:tc>
+          <w:tcPr>
+            <w:tcW w:w="1626" w:type="dxa"/>
+          </w:tcPr>
+          <w:p>
+            <w:pPr>
+              <w:rPr>
+                <w:rFonts w:hint="eastAsia"/>
+              </w:rPr>
+            </w:pPr>
+            <w:r>
+              <w:rPr>
+                <w:rFonts w:hint="eastAsia"/>
+              </w:rPr>
+              <w:t>课程结束时间</w:t>
+            </w:r>
+          </w:p>
+        </w:tc>
+        <w:tc>
+          <w:tcPr>
+            <w:tcW w:w="1140" w:type="dxa"/>
+          </w:tcPr>
+          <w:p>
+            <w:r>
+              <w:t>D</w:t>
+            </w:r>
+            <w:r>
+              <w:rPr>
+                <w:rFonts w:hint="eastAsia"/>
+              </w:rPr>
+              <w:t>ate_time</w:t>
+            </w:r>
+          </w:p>
+        </w:tc>
+        <w:tc>
+          <w:tcPr>
+            <w:tcW w:w="2120" w:type="dxa"/>
+          </w:tcPr>
+          <w:p>
+            <w:pPr>
+              <w:rPr>
+                <w:rFonts w:hint="eastAsia"/>
+              </w:rPr>
+            </w:pPr>
+            <w:r>
+              <w:rPr>
+                <w:rFonts w:hint="eastAsia"/>
+              </w:rPr>
+              <w:t>结束时间</w:t>
+            </w:r>
+          </w:p>
+        </w:tc>
+      </w:tr>
+      <w:tr>
+        <w:tc>
+          <w:tcPr>
+            <w:tcW w:w="988" w:type="dxa"/>
+          </w:tcPr>
+          <w:p>
+            <w:r>
+              <w:rPr>
+                <w:rFonts w:hint="eastAsia"/>
+              </w:rPr>
+              <w:t>5</w:t>
+            </w:r>
+          </w:p>
+        </w:tc>
+        <w:tc>
+          <w:tcPr>
+            <w:tcW w:w="1776" w:type="dxa"/>
+          </w:tcPr>
+          <w:p>
+            <w:r>
               <w:rPr>
                 <w:rFonts w:ascii="宋体" w:hAnsi="宋体" w:hint="eastAsia"/>
               </w:rPr>
@@ -3168,7 +3292,7 @@
               <w:rPr>
                 <w:rFonts w:hint="eastAsia"/>
               </w:rPr>
-              <w:t>5</w:t>
+              <w:t>6</w:t>
             </w:r>
           </w:p>
         </w:tc>
@@ -3249,7 +3373,7 @@
               <w:rPr>
                 <w:rFonts w:hint="eastAsia"/>
               </w:rPr>
-              <w:t>6</w:t>
+              <w:t>7</w:t>
             </w:r>
           </w:p>
         </w:tc>
@@ -3323,7 +3447,7 @@
               <w:rPr>
                 <w:rFonts w:hint="eastAsia"/>
               </w:rPr>
-              <w:t>7</w:t>
+              <w:t>8</w:t>
             </w:r>
           </w:p>
         </w:tc>

--- a/数据库校准版3.0.docx
+++ b/数据库校准版3.0.docx
@@ -29,7 +29,7 @@
         <w:gridCol w:w="1776"/>
         <w:gridCol w:w="1383"/>
         <w:gridCol w:w="1383"/>
-        <w:gridCol w:w="1383"/>
+        <w:gridCol w:w="2545"/>
       </w:tblGrid>
       <w:tr>
         <w:tc>
@@ -86,7 +86,7 @@
         </w:tc>
         <w:tc>
           <w:tcPr>
-            <w:tcW w:w="1383" w:type="dxa"/>
+            <w:tcW w:w="2545" w:type="dxa"/>
           </w:tcPr>
           <w:p>
             <w:r>
@@ -103,6 +103,38 @@
           <w:tcPr>
             <w:tcW w:w="988" w:type="dxa"/>
           </w:tcPr>
+          <w:p/>
+        </w:tc>
+        <w:tc>
+          <w:tcPr>
+            <w:tcW w:w="1776" w:type="dxa"/>
+          </w:tcPr>
+          <w:p/>
+        </w:tc>
+        <w:tc>
+          <w:tcPr>
+            <w:tcW w:w="1383" w:type="dxa"/>
+          </w:tcPr>
+          <w:p/>
+        </w:tc>
+        <w:tc>
+          <w:tcPr>
+            <w:tcW w:w="1383" w:type="dxa"/>
+          </w:tcPr>
+          <w:p/>
+        </w:tc>
+        <w:tc>
+          <w:tcPr>
+            <w:tcW w:w="2545" w:type="dxa"/>
+          </w:tcPr>
+          <w:p/>
+        </w:tc>
+      </w:tr>
+      <w:tr>
+        <w:tc>
+          <w:tcPr>
+            <w:tcW w:w="988" w:type="dxa"/>
+          </w:tcPr>
           <w:p>
             <w:r>
               <w:rPr>
@@ -118,20 +150,35 @@
           </w:tcPr>
           <w:p>
             <w:r>
-              <w:t>ID</w:t>
-            </w:r>
-          </w:p>
-        </w:tc>
-        <w:tc>
-          <w:tcPr>
-            <w:tcW w:w="1383" w:type="dxa"/>
-          </w:tcPr>
-          <w:p>
-            <w:r>
-              <w:rPr>
-                <w:rFonts w:hint="eastAsia"/>
-              </w:rPr>
-              <w:t>账号</w:t>
+              <w:rPr>
+                <w:rFonts w:hint="eastAsia"/>
+              </w:rPr>
+              <w:t>Manager</w:t>
+            </w:r>
+            <w:r>
+              <w:t>_</w:t>
+            </w:r>
+            <w:r>
+              <w:rPr>
+                <w:rFonts w:hint="eastAsia"/>
+              </w:rPr>
+              <w:t>c</w:t>
+            </w:r>
+            <w:r>
+              <w:t>ode</w:t>
+            </w:r>
+          </w:p>
+        </w:tc>
+        <w:tc>
+          <w:tcPr>
+            <w:tcW w:w="1383" w:type="dxa"/>
+          </w:tcPr>
+          <w:p>
+            <w:r>
+              <w:rPr>
+                <w:rFonts w:hint="eastAsia"/>
+              </w:rPr>
+              <w:t>前台编号</w:t>
             </w:r>
           </w:p>
         </w:tc>
@@ -153,9 +200,16 @@
         </w:tc>
         <w:tc>
           <w:tcPr>
-            <w:tcW w:w="1383" w:type="dxa"/>
-          </w:tcPr>
-          <w:p/>
+            <w:tcW w:w="2545" w:type="dxa"/>
+          </w:tcPr>
+          <w:p>
+            <w:r>
+              <w:rPr>
+                <w:rFonts w:hint="eastAsia"/>
+              </w:rPr>
+              <w:t>主键且自动排序</w:t>
+            </w:r>
+          </w:p>
         </w:tc>
       </w:tr>
       <w:tr>
@@ -178,26 +232,230 @@
           </w:tcPr>
           <w:p>
             <w:r>
+              <w:t>Manager_N</w:t>
+            </w:r>
+            <w:r>
+              <w:rPr>
+                <w:rFonts w:hint="eastAsia"/>
+              </w:rPr>
+              <w:t>ame</w:t>
+            </w:r>
+          </w:p>
+        </w:tc>
+        <w:tc>
+          <w:tcPr>
+            <w:tcW w:w="1383" w:type="dxa"/>
+          </w:tcPr>
+          <w:p>
+            <w:r>
+              <w:rPr>
+                <w:rFonts w:hint="eastAsia"/>
+              </w:rPr>
+              <w:t>前台姓名</w:t>
+            </w:r>
+          </w:p>
+        </w:tc>
+        <w:tc>
+          <w:tcPr>
+            <w:tcW w:w="1383" w:type="dxa"/>
+          </w:tcPr>
+          <w:p>
+            <w:r>
+              <w:rPr>
+                <w:rFonts w:hint="eastAsia"/>
+              </w:rPr>
+              <w:t>Varchar</w:t>
+            </w:r>
+          </w:p>
+        </w:tc>
+        <w:tc>
+          <w:tcPr>
+            <w:tcW w:w="2545" w:type="dxa"/>
+          </w:tcPr>
+          <w:p/>
+        </w:tc>
+      </w:tr>
+      <w:tr>
+        <w:tc>
+          <w:tcPr>
+            <w:tcW w:w="988" w:type="dxa"/>
+          </w:tcPr>
+          <w:p>
+            <w:r>
+              <w:rPr>
+                <w:rFonts w:hint="eastAsia"/>
+              </w:rPr>
+              <w:t>3</w:t>
+            </w:r>
+          </w:p>
+        </w:tc>
+        <w:tc>
+          <w:tcPr>
+            <w:tcW w:w="1776" w:type="dxa"/>
+          </w:tcPr>
+          <w:p>
+            <w:r>
+              <w:t>A</w:t>
+            </w:r>
+            <w:r>
+              <w:rPr>
+                <w:rFonts w:hint="eastAsia"/>
+              </w:rPr>
+              <w:t>ge</w:t>
+            </w:r>
+          </w:p>
+        </w:tc>
+        <w:tc>
+          <w:tcPr>
+            <w:tcW w:w="1383" w:type="dxa"/>
+          </w:tcPr>
+          <w:p>
+            <w:r>
+              <w:rPr>
+                <w:rFonts w:hint="eastAsia"/>
+              </w:rPr>
+              <w:t>年龄</w:t>
+            </w:r>
+          </w:p>
+        </w:tc>
+        <w:tc>
+          <w:tcPr>
+            <w:tcW w:w="1383" w:type="dxa"/>
+          </w:tcPr>
+          <w:p>
+            <w:r>
+              <w:t>I</w:t>
+            </w:r>
+            <w:r>
+              <w:rPr>
+                <w:rFonts w:hint="eastAsia"/>
+              </w:rPr>
+              <w:t>nt</w:t>
+            </w:r>
+          </w:p>
+        </w:tc>
+        <w:tc>
+          <w:tcPr>
+            <w:tcW w:w="2545" w:type="dxa"/>
+          </w:tcPr>
+          <w:p/>
+        </w:tc>
+      </w:tr>
+      <w:tr>
+        <w:tc>
+          <w:tcPr>
+            <w:tcW w:w="988" w:type="dxa"/>
+          </w:tcPr>
+          <w:p>
+            <w:r>
+              <w:rPr>
+                <w:rFonts w:hint="eastAsia"/>
+              </w:rPr>
+              <w:t>4</w:t>
+            </w:r>
+          </w:p>
+        </w:tc>
+        <w:tc>
+          <w:tcPr>
+            <w:tcW w:w="1776" w:type="dxa"/>
+          </w:tcPr>
+          <w:p>
+            <w:r>
+              <w:t>G</w:t>
+            </w:r>
+            <w:r>
+              <w:rPr>
+                <w:rFonts w:hint="eastAsia"/>
+              </w:rPr>
+              <w:t>ender</w:t>
+            </w:r>
+          </w:p>
+        </w:tc>
+        <w:tc>
+          <w:tcPr>
+            <w:tcW w:w="1383" w:type="dxa"/>
+          </w:tcPr>
+          <w:p>
+            <w:r>
+              <w:rPr>
+                <w:rFonts w:hint="eastAsia"/>
+              </w:rPr>
+              <w:t>性别</w:t>
+            </w:r>
+          </w:p>
+        </w:tc>
+        <w:tc>
+          <w:tcPr>
+            <w:tcW w:w="1383" w:type="dxa"/>
+          </w:tcPr>
+          <w:p>
+            <w:r>
+              <w:rPr>
+                <w:rFonts w:hint="eastAsia"/>
+              </w:rPr>
+              <w:t>Varchar</w:t>
+            </w:r>
+          </w:p>
+        </w:tc>
+        <w:tc>
+          <w:tcPr>
+            <w:tcW w:w="2545" w:type="dxa"/>
+          </w:tcPr>
+          <w:p/>
+        </w:tc>
+      </w:tr>
+      <w:tr>
+        <w:tc>
+          <w:tcPr>
+            <w:tcW w:w="988" w:type="dxa"/>
+          </w:tcPr>
+          <w:p>
+            <w:r>
+              <w:rPr>
+                <w:rFonts w:hint="eastAsia"/>
+              </w:rPr>
+              <w:t>5</w:t>
+            </w:r>
+          </w:p>
+        </w:tc>
+        <w:tc>
+          <w:tcPr>
+            <w:tcW w:w="1776" w:type="dxa"/>
+          </w:tcPr>
+          <w:p>
+            <w:r>
               <w:t>P</w:t>
             </w:r>
             <w:r>
               <w:rPr>
                 <w:rFonts w:hint="eastAsia"/>
               </w:rPr>
-              <w:t>assword</w:t>
-            </w:r>
-          </w:p>
-        </w:tc>
-        <w:tc>
-          <w:tcPr>
-            <w:tcW w:w="1383" w:type="dxa"/>
-          </w:tcPr>
-          <w:p>
-            <w:r>
-              <w:rPr>
-                <w:rFonts w:hint="eastAsia"/>
-              </w:rPr>
-              <w:t>密码</w:t>
+              <w:t>hone</w:t>
+            </w:r>
+            <w:r>
+              <w:t>_</w:t>
+            </w:r>
+            <w:r>
+              <w:t>N</w:t>
+            </w:r>
+            <w:r>
+              <w:rPr>
+                <w:rFonts w:hint="eastAsia"/>
+              </w:rPr>
+              <w:t>umber</w:t>
+            </w:r>
+          </w:p>
+        </w:tc>
+        <w:tc>
+          <w:tcPr>
+            <w:tcW w:w="1383" w:type="dxa"/>
+          </w:tcPr>
+          <w:p>
+            <w:r>
+              <w:rPr>
+                <w:rFonts w:hint="eastAsia"/>
+              </w:rPr>
+              <w:t>电话号</w:t>
             </w:r>
           </w:p>
         </w:tc>
@@ -219,51 +477,51 @@
         </w:tc>
         <w:tc>
           <w:tcPr>
-            <w:tcW w:w="1383" w:type="dxa"/>
-          </w:tcPr>
-          <w:p/>
-        </w:tc>
-      </w:tr>
-      <w:tr>
-        <w:tc>
-          <w:tcPr>
-            <w:tcW w:w="988" w:type="dxa"/>
-          </w:tcPr>
-          <w:p>
-            <w:r>
-              <w:rPr>
-                <w:rFonts w:hint="eastAsia"/>
-              </w:rPr>
-              <w:t>3</w:t>
-            </w:r>
-          </w:p>
-        </w:tc>
-        <w:tc>
-          <w:tcPr>
-            <w:tcW w:w="1776" w:type="dxa"/>
-          </w:tcPr>
-          <w:p>
-            <w:r>
-              <w:t>Manager_N</w:t>
-            </w:r>
-            <w:r>
-              <w:rPr>
-                <w:rFonts w:hint="eastAsia"/>
-              </w:rPr>
-              <w:t>ame</w:t>
-            </w:r>
-          </w:p>
-        </w:tc>
-        <w:tc>
-          <w:tcPr>
-            <w:tcW w:w="1383" w:type="dxa"/>
-          </w:tcPr>
-          <w:p>
-            <w:r>
-              <w:rPr>
-                <w:rFonts w:hint="eastAsia"/>
-              </w:rPr>
-              <w:t>前台姓名</w:t>
+            <w:tcW w:w="2545" w:type="dxa"/>
+          </w:tcPr>
+          <w:p/>
+        </w:tc>
+      </w:tr>
+      <w:tr>
+        <w:tc>
+          <w:tcPr>
+            <w:tcW w:w="988" w:type="dxa"/>
+          </w:tcPr>
+          <w:p>
+            <w:r>
+              <w:rPr>
+                <w:rFonts w:hint="eastAsia"/>
+              </w:rPr>
+              <w:t>6</w:t>
+            </w:r>
+          </w:p>
+        </w:tc>
+        <w:tc>
+          <w:tcPr>
+            <w:tcW w:w="1776" w:type="dxa"/>
+          </w:tcPr>
+          <w:p>
+            <w:r>
+              <w:t>E</w:t>
+            </w:r>
+            <w:r>
+              <w:rPr>
+                <w:rFonts w:hint="eastAsia"/>
+              </w:rPr>
+              <w:t>ducation</w:t>
+            </w:r>
+          </w:p>
+        </w:tc>
+        <w:tc>
+          <w:tcPr>
+            <w:tcW w:w="1383" w:type="dxa"/>
+          </w:tcPr>
+          <w:p>
+            <w:r>
+              <w:rPr>
+                <w:rFonts w:hint="eastAsia"/>
+              </w:rPr>
+              <w:t>学历</w:t>
             </w:r>
           </w:p>
         </w:tc>
@@ -282,297 +540,39 @@
         </w:tc>
         <w:tc>
           <w:tcPr>
-            <w:tcW w:w="1383" w:type="dxa"/>
-          </w:tcPr>
-          <w:p/>
-        </w:tc>
-      </w:tr>
-      <w:tr>
-        <w:tc>
-          <w:tcPr>
-            <w:tcW w:w="988" w:type="dxa"/>
-          </w:tcPr>
-          <w:p>
-            <w:r>
-              <w:rPr>
-                <w:rFonts w:hint="eastAsia"/>
-              </w:rPr>
-              <w:t>4</w:t>
-            </w:r>
-          </w:p>
-        </w:tc>
-        <w:tc>
-          <w:tcPr>
-            <w:tcW w:w="1776" w:type="dxa"/>
-          </w:tcPr>
-          <w:p>
-            <w:r>
-              <w:t>A</w:t>
-            </w:r>
-            <w:r>
-              <w:rPr>
-                <w:rFonts w:hint="eastAsia"/>
-              </w:rPr>
-              <w:t>ge</w:t>
-            </w:r>
-          </w:p>
-        </w:tc>
-        <w:tc>
-          <w:tcPr>
-            <w:tcW w:w="1383" w:type="dxa"/>
-          </w:tcPr>
-          <w:p>
-            <w:r>
-              <w:rPr>
-                <w:rFonts w:hint="eastAsia"/>
-              </w:rPr>
-              <w:t>年龄</w:t>
-            </w:r>
-          </w:p>
-        </w:tc>
-        <w:tc>
-          <w:tcPr>
-            <w:tcW w:w="1383" w:type="dxa"/>
-          </w:tcPr>
-          <w:p>
-            <w:r>
-              <w:t>I</w:t>
-            </w:r>
-            <w:r>
-              <w:rPr>
-                <w:rFonts w:hint="eastAsia"/>
-              </w:rPr>
-              <w:t>nt</w:t>
-            </w:r>
-          </w:p>
-        </w:tc>
-        <w:tc>
-          <w:tcPr>
-            <w:tcW w:w="1383" w:type="dxa"/>
-          </w:tcPr>
-          <w:p/>
-        </w:tc>
-      </w:tr>
-      <w:tr>
-        <w:tc>
-          <w:tcPr>
-            <w:tcW w:w="988" w:type="dxa"/>
-          </w:tcPr>
-          <w:p>
-            <w:r>
-              <w:rPr>
-                <w:rFonts w:hint="eastAsia"/>
-              </w:rPr>
-              <w:t>5</w:t>
-            </w:r>
-          </w:p>
-        </w:tc>
-        <w:tc>
-          <w:tcPr>
-            <w:tcW w:w="1776" w:type="dxa"/>
-          </w:tcPr>
-          <w:p>
-            <w:r>
-              <w:t>G</w:t>
-            </w:r>
-            <w:r>
-              <w:rPr>
-                <w:rFonts w:hint="eastAsia"/>
-              </w:rPr>
-              <w:t>ender</w:t>
-            </w:r>
-          </w:p>
-        </w:tc>
-        <w:tc>
-          <w:tcPr>
-            <w:tcW w:w="1383" w:type="dxa"/>
-          </w:tcPr>
-          <w:p>
-            <w:r>
-              <w:rPr>
-                <w:rFonts w:hint="eastAsia"/>
-              </w:rPr>
-              <w:t>性别</w:t>
-            </w:r>
-          </w:p>
-        </w:tc>
-        <w:tc>
-          <w:tcPr>
-            <w:tcW w:w="1383" w:type="dxa"/>
-          </w:tcPr>
-          <w:p>
-            <w:r>
-              <w:rPr>
-                <w:rFonts w:hint="eastAsia"/>
-              </w:rPr>
-              <w:t>Varchar</w:t>
-            </w:r>
-          </w:p>
-        </w:tc>
-        <w:tc>
-          <w:tcPr>
-            <w:tcW w:w="1383" w:type="dxa"/>
-          </w:tcPr>
-          <w:p/>
-        </w:tc>
-      </w:tr>
-      <w:tr>
-        <w:tc>
-          <w:tcPr>
-            <w:tcW w:w="988" w:type="dxa"/>
-          </w:tcPr>
-          <w:p>
-            <w:r>
-              <w:rPr>
-                <w:rFonts w:hint="eastAsia"/>
-              </w:rPr>
-              <w:t>6</w:t>
-            </w:r>
-          </w:p>
-        </w:tc>
-        <w:tc>
-          <w:tcPr>
-            <w:tcW w:w="1776" w:type="dxa"/>
-          </w:tcPr>
-          <w:p>
-            <w:r>
-              <w:t>MoblieN</w:t>
-            </w:r>
-            <w:r>
-              <w:rPr>
-                <w:rFonts w:hint="eastAsia"/>
-              </w:rPr>
-              <w:t>umber</w:t>
-            </w:r>
-          </w:p>
-        </w:tc>
-        <w:tc>
-          <w:tcPr>
-            <w:tcW w:w="1383" w:type="dxa"/>
-          </w:tcPr>
-          <w:p>
-            <w:r>
-              <w:rPr>
-                <w:rFonts w:hint="eastAsia"/>
-              </w:rPr>
-              <w:t>电话号</w:t>
-            </w:r>
-          </w:p>
-        </w:tc>
-        <w:tc>
-          <w:tcPr>
-            <w:tcW w:w="1383" w:type="dxa"/>
-          </w:tcPr>
-          <w:p>
-            <w:r>
-              <w:t>I</w:t>
-            </w:r>
-            <w:r>
-              <w:rPr>
-                <w:rFonts w:hint="eastAsia"/>
-              </w:rPr>
-              <w:t>nt</w:t>
-            </w:r>
-          </w:p>
-        </w:tc>
-        <w:tc>
-          <w:tcPr>
-            <w:tcW w:w="1383" w:type="dxa"/>
-          </w:tcPr>
-          <w:p/>
-        </w:tc>
-      </w:tr>
-      <w:tr>
-        <w:tc>
-          <w:tcPr>
-            <w:tcW w:w="988" w:type="dxa"/>
-          </w:tcPr>
-          <w:p>
-            <w:r>
-              <w:rPr>
-                <w:rFonts w:hint="eastAsia"/>
-              </w:rPr>
-              <w:t>7</w:t>
-            </w:r>
-          </w:p>
-        </w:tc>
-        <w:tc>
-          <w:tcPr>
-            <w:tcW w:w="1776" w:type="dxa"/>
-          </w:tcPr>
-          <w:p>
-            <w:r>
-              <w:t>E</w:t>
-            </w:r>
-            <w:r>
-              <w:rPr>
-                <w:rFonts w:hint="eastAsia"/>
-              </w:rPr>
-              <w:t>ducation</w:t>
-            </w:r>
-          </w:p>
-        </w:tc>
-        <w:tc>
-          <w:tcPr>
-            <w:tcW w:w="1383" w:type="dxa"/>
-          </w:tcPr>
-          <w:p>
-            <w:r>
-              <w:rPr>
-                <w:rFonts w:hint="eastAsia"/>
-              </w:rPr>
-              <w:t>学历</w:t>
-            </w:r>
-          </w:p>
-        </w:tc>
-        <w:tc>
-          <w:tcPr>
-            <w:tcW w:w="1383" w:type="dxa"/>
-          </w:tcPr>
-          <w:p>
-            <w:r>
-              <w:rPr>
-                <w:rFonts w:hint="eastAsia"/>
-              </w:rPr>
-              <w:t>Varchar</w:t>
-            </w:r>
-          </w:p>
-        </w:tc>
-        <w:tc>
-          <w:tcPr>
-            <w:tcW w:w="1383" w:type="dxa"/>
-          </w:tcPr>
-          <w:p/>
-        </w:tc>
-      </w:tr>
-      <w:tr>
-        <w:tc>
-          <w:tcPr>
-            <w:tcW w:w="988" w:type="dxa"/>
-          </w:tcPr>
-          <w:p/>
-        </w:tc>
-        <w:tc>
-          <w:tcPr>
-            <w:tcW w:w="1776" w:type="dxa"/>
-          </w:tcPr>
-          <w:p/>
-        </w:tc>
-        <w:tc>
-          <w:tcPr>
-            <w:tcW w:w="1383" w:type="dxa"/>
-          </w:tcPr>
-          <w:p/>
-        </w:tc>
-        <w:tc>
-          <w:tcPr>
-            <w:tcW w:w="1383" w:type="dxa"/>
-          </w:tcPr>
-          <w:p/>
-        </w:tc>
-        <w:tc>
-          <w:tcPr>
-            <w:tcW w:w="1383" w:type="dxa"/>
+            <w:tcW w:w="2545" w:type="dxa"/>
+          </w:tcPr>
+          <w:p/>
+        </w:tc>
+      </w:tr>
+      <w:tr>
+        <w:tc>
+          <w:tcPr>
+            <w:tcW w:w="988" w:type="dxa"/>
+          </w:tcPr>
+          <w:p/>
+        </w:tc>
+        <w:tc>
+          <w:tcPr>
+            <w:tcW w:w="1776" w:type="dxa"/>
+          </w:tcPr>
+          <w:p/>
+        </w:tc>
+        <w:tc>
+          <w:tcPr>
+            <w:tcW w:w="1383" w:type="dxa"/>
+          </w:tcPr>
+          <w:p/>
+        </w:tc>
+        <w:tc>
+          <w:tcPr>
+            <w:tcW w:w="1383" w:type="dxa"/>
+          </w:tcPr>
+          <w:p/>
+        </w:tc>
+        <w:tc>
+          <w:tcPr>
+            <w:tcW w:w="2545" w:type="dxa"/>
           </w:tcPr>
           <w:p/>
         </w:tc>
@@ -597,7 +597,7 @@
         <w:gridCol w:w="1776"/>
         <w:gridCol w:w="1383"/>
         <w:gridCol w:w="1383"/>
-        <w:gridCol w:w="1383"/>
+        <w:gridCol w:w="2545"/>
       </w:tblGrid>
       <w:tr>
         <w:tc>
@@ -654,7 +654,7 @@
         </w:tc>
         <w:tc>
           <w:tcPr>
-            <w:tcW w:w="1383" w:type="dxa"/>
+            <w:tcW w:w="2545" w:type="dxa"/>
           </w:tcPr>
           <w:p>
             <w:r>
@@ -671,6 +671,70 @@
           <w:tcPr>
             <w:tcW w:w="988" w:type="dxa"/>
           </w:tcPr>
+          <w:p/>
+        </w:tc>
+        <w:tc>
+          <w:tcPr>
+            <w:tcW w:w="1776" w:type="dxa"/>
+          </w:tcPr>
+          <w:p/>
+        </w:tc>
+        <w:tc>
+          <w:tcPr>
+            <w:tcW w:w="1383" w:type="dxa"/>
+          </w:tcPr>
+          <w:p/>
+        </w:tc>
+        <w:tc>
+          <w:tcPr>
+            <w:tcW w:w="1383" w:type="dxa"/>
+          </w:tcPr>
+          <w:p/>
+        </w:tc>
+        <w:tc>
+          <w:tcPr>
+            <w:tcW w:w="2545" w:type="dxa"/>
+          </w:tcPr>
+          <w:p/>
+        </w:tc>
+      </w:tr>
+      <w:tr>
+        <w:tc>
+          <w:tcPr>
+            <w:tcW w:w="988" w:type="dxa"/>
+          </w:tcPr>
+          <w:p/>
+        </w:tc>
+        <w:tc>
+          <w:tcPr>
+            <w:tcW w:w="1776" w:type="dxa"/>
+          </w:tcPr>
+          <w:p/>
+        </w:tc>
+        <w:tc>
+          <w:tcPr>
+            <w:tcW w:w="1383" w:type="dxa"/>
+          </w:tcPr>
+          <w:p/>
+        </w:tc>
+        <w:tc>
+          <w:tcPr>
+            <w:tcW w:w="1383" w:type="dxa"/>
+          </w:tcPr>
+          <w:p/>
+        </w:tc>
+        <w:tc>
+          <w:tcPr>
+            <w:tcW w:w="2545" w:type="dxa"/>
+          </w:tcPr>
+          <w:p/>
+        </w:tc>
+      </w:tr>
+      <w:tr>
+        <w:tc>
+          <w:tcPr>
+            <w:tcW w:w="988" w:type="dxa"/>
+          </w:tcPr>
           <w:p>
             <w:r>
               <w:rPr>
@@ -686,20 +750,89 @@
           </w:tcPr>
           <w:p>
             <w:r>
-              <w:t>ID</w:t>
-            </w:r>
-          </w:p>
-        </w:tc>
-        <w:tc>
-          <w:tcPr>
-            <w:tcW w:w="1383" w:type="dxa"/>
-          </w:tcPr>
-          <w:p>
-            <w:r>
-              <w:rPr>
-                <w:rFonts w:hint="eastAsia"/>
-              </w:rPr>
-              <w:t>账号</w:t>
+              <w:t>Trainer_N</w:t>
+            </w:r>
+            <w:r>
+              <w:rPr>
+                <w:rFonts w:hint="eastAsia"/>
+              </w:rPr>
+              <w:t>ame</w:t>
+            </w:r>
+          </w:p>
+        </w:tc>
+        <w:tc>
+          <w:tcPr>
+            <w:tcW w:w="1383" w:type="dxa"/>
+          </w:tcPr>
+          <w:p>
+            <w:r>
+              <w:rPr>
+                <w:rFonts w:hint="eastAsia"/>
+              </w:rPr>
+              <w:t>教练姓名</w:t>
+            </w:r>
+          </w:p>
+        </w:tc>
+        <w:tc>
+          <w:tcPr>
+            <w:tcW w:w="1383" w:type="dxa"/>
+          </w:tcPr>
+          <w:p>
+            <w:r>
+              <w:rPr>
+                <w:rFonts w:hint="eastAsia"/>
+              </w:rPr>
+              <w:t>Varchar</w:t>
+            </w:r>
+          </w:p>
+        </w:tc>
+        <w:tc>
+          <w:tcPr>
+            <w:tcW w:w="2545" w:type="dxa"/>
+          </w:tcPr>
+          <w:p/>
+        </w:tc>
+      </w:tr>
+      <w:tr>
+        <w:tc>
+          <w:tcPr>
+            <w:tcW w:w="988" w:type="dxa"/>
+          </w:tcPr>
+          <w:p>
+            <w:r>
+              <w:rPr>
+                <w:rFonts w:hint="eastAsia"/>
+              </w:rPr>
+              <w:t>2</w:t>
+            </w:r>
+          </w:p>
+        </w:tc>
+        <w:tc>
+          <w:tcPr>
+            <w:tcW w:w="1776" w:type="dxa"/>
+          </w:tcPr>
+          <w:p>
+            <w:r>
+              <w:t>A</w:t>
+            </w:r>
+            <w:r>
+              <w:rPr>
+                <w:rFonts w:hint="eastAsia"/>
+              </w:rPr>
+              <w:t>ge</w:t>
+            </w:r>
+          </w:p>
+        </w:tc>
+        <w:tc>
+          <w:tcPr>
+            <w:tcW w:w="1383" w:type="dxa"/>
+          </w:tcPr>
+          <w:p>
+            <w:r>
+              <w:rPr>
+                <w:rFonts w:hint="eastAsia"/>
+              </w:rPr>
+              <w:t>年龄</w:t>
             </w:r>
           </w:p>
         </w:tc>
@@ -721,73 +854,7 @@
         </w:tc>
         <w:tc>
           <w:tcPr>
-            <w:tcW w:w="1383" w:type="dxa"/>
-          </w:tcPr>
-          <w:p/>
-        </w:tc>
-      </w:tr>
-      <w:tr>
-        <w:tc>
-          <w:tcPr>
-            <w:tcW w:w="988" w:type="dxa"/>
-          </w:tcPr>
-          <w:p>
-            <w:r>
-              <w:rPr>
-                <w:rFonts w:hint="eastAsia"/>
-              </w:rPr>
-              <w:t>2</w:t>
-            </w:r>
-          </w:p>
-        </w:tc>
-        <w:tc>
-          <w:tcPr>
-            <w:tcW w:w="1776" w:type="dxa"/>
-          </w:tcPr>
-          <w:p>
-            <w:r>
-              <w:t>P</w:t>
-            </w:r>
-            <w:r>
-              <w:rPr>
-                <w:rFonts w:hint="eastAsia"/>
-              </w:rPr>
-              <w:t>assword</w:t>
-            </w:r>
-          </w:p>
-        </w:tc>
-        <w:tc>
-          <w:tcPr>
-            <w:tcW w:w="1383" w:type="dxa"/>
-          </w:tcPr>
-          <w:p>
-            <w:r>
-              <w:rPr>
-                <w:rFonts w:hint="eastAsia"/>
-              </w:rPr>
-              <w:t>密码</w:t>
-            </w:r>
-          </w:p>
-        </w:tc>
-        <w:tc>
-          <w:tcPr>
-            <w:tcW w:w="1383" w:type="dxa"/>
-          </w:tcPr>
-          <w:p>
-            <w:r>
-              <w:t>V</w:t>
-            </w:r>
-            <w:r>
-              <w:rPr>
-                <w:rFonts w:hint="eastAsia"/>
-              </w:rPr>
-              <w:t>archar</w:t>
-            </w:r>
-          </w:p>
-        </w:tc>
-        <w:tc>
-          <w:tcPr>
-            <w:tcW w:w="1383" w:type="dxa"/>
+            <w:tcW w:w="2545" w:type="dxa"/>
           </w:tcPr>
           <w:p/>
         </w:tc>
@@ -812,26 +879,26 @@
           </w:tcPr>
           <w:p>
             <w:r>
-              <w:t>Trainer_N</w:t>
-            </w:r>
-            <w:r>
-              <w:rPr>
-                <w:rFonts w:hint="eastAsia"/>
-              </w:rPr>
-              <w:t>ame</w:t>
-            </w:r>
-          </w:p>
-        </w:tc>
-        <w:tc>
-          <w:tcPr>
-            <w:tcW w:w="1383" w:type="dxa"/>
-          </w:tcPr>
-          <w:p>
-            <w:r>
-              <w:rPr>
-                <w:rFonts w:hint="eastAsia"/>
-              </w:rPr>
-              <w:t>教练姓名</w:t>
+              <w:t>G</w:t>
+            </w:r>
+            <w:r>
+              <w:rPr>
+                <w:rFonts w:hint="eastAsia"/>
+              </w:rPr>
+              <w:t>ender</w:t>
+            </w:r>
+          </w:p>
+        </w:tc>
+        <w:tc>
+          <w:tcPr>
+            <w:tcW w:w="1383" w:type="dxa"/>
+          </w:tcPr>
+          <w:p>
+            <w:r>
+              <w:rPr>
+                <w:rFonts w:hint="eastAsia"/>
+              </w:rPr>
+              <w:t>性别</w:t>
             </w:r>
           </w:p>
         </w:tc>
@@ -850,7 +917,7 @@
         </w:tc>
         <w:tc>
           <w:tcPr>
-            <w:tcW w:w="1383" w:type="dxa"/>
+            <w:tcW w:w="2545" w:type="dxa"/>
           </w:tcPr>
           <w:p/>
         </w:tc>
@@ -875,26 +942,101 @@
           </w:tcPr>
           <w:p>
             <w:r>
-              <w:t>A</w:t>
-            </w:r>
-            <w:r>
-              <w:rPr>
-                <w:rFonts w:hint="eastAsia"/>
-              </w:rPr>
-              <w:t>ge</w:t>
-            </w:r>
-          </w:p>
-        </w:tc>
-        <w:tc>
-          <w:tcPr>
-            <w:tcW w:w="1383" w:type="dxa"/>
-          </w:tcPr>
-          <w:p>
-            <w:r>
-              <w:rPr>
-                <w:rFonts w:hint="eastAsia"/>
-              </w:rPr>
-              <w:t>年龄</w:t>
+              <w:t>Phone_N</w:t>
+            </w:r>
+            <w:r>
+              <w:rPr>
+                <w:rFonts w:hint="eastAsia"/>
+              </w:rPr>
+              <w:t>umber</w:t>
+            </w:r>
+          </w:p>
+        </w:tc>
+        <w:tc>
+          <w:tcPr>
+            <w:tcW w:w="1383" w:type="dxa"/>
+          </w:tcPr>
+          <w:p>
+            <w:r>
+              <w:rPr>
+                <w:rFonts w:hint="eastAsia"/>
+              </w:rPr>
+              <w:t>电话号</w:t>
+            </w:r>
+          </w:p>
+        </w:tc>
+        <w:tc>
+          <w:tcPr>
+            <w:tcW w:w="1383" w:type="dxa"/>
+          </w:tcPr>
+          <w:p>
+            <w:r>
+              <w:t>Varchar</w:t>
+            </w:r>
+          </w:p>
+        </w:tc>
+        <w:tc>
+          <w:tcPr>
+            <w:tcW w:w="2545" w:type="dxa"/>
+          </w:tcPr>
+          <w:p/>
+        </w:tc>
+      </w:tr>
+      <w:tr>
+        <w:tc>
+          <w:tcPr>
+            <w:tcW w:w="988" w:type="dxa"/>
+          </w:tcPr>
+          <w:p>
+            <w:r>
+              <w:rPr>
+                <w:rFonts w:hint="eastAsia"/>
+              </w:rPr>
+              <w:t>5</w:t>
+            </w:r>
+          </w:p>
+        </w:tc>
+        <w:tc>
+          <w:tcPr>
+            <w:tcW w:w="1776" w:type="dxa"/>
+          </w:tcPr>
+          <w:p>
+            <w:r>
+              <w:rPr>
+                <w:rFonts w:ascii="宋体" w:hAnsi="宋体" w:hint="eastAsia"/>
+              </w:rPr>
+              <w:t>Trainer</w:t>
+            </w:r>
+            <w:r>
+              <w:rPr>
+                <w:rFonts w:ascii="宋体" w:hAnsi="宋体"/>
+              </w:rPr>
+              <w:t>_</w:t>
+            </w:r>
+            <w:r>
+              <w:rPr>
+                <w:rFonts w:ascii="宋体" w:hAnsi="宋体" w:hint="eastAsia"/>
+              </w:rPr>
+              <w:t>C</w:t>
+            </w:r>
+            <w:r>
+              <w:rPr>
+                <w:rFonts w:ascii="宋体" w:hAnsi="宋体"/>
+              </w:rPr>
+              <w:t>ode</w:t>
+            </w:r>
+          </w:p>
+        </w:tc>
+        <w:tc>
+          <w:tcPr>
+            <w:tcW w:w="1383" w:type="dxa"/>
+          </w:tcPr>
+          <w:p>
+            <w:r>
+              <w:rPr>
+                <w:rFonts w:hint="eastAsia"/>
+              </w:rPr>
+              <w:t>教练编号</w:t>
             </w:r>
           </w:p>
         </w:tc>
@@ -916,72 +1058,16 @@
         </w:tc>
         <w:tc>
           <w:tcPr>
-            <w:tcW w:w="1383" w:type="dxa"/>
-          </w:tcPr>
-          <w:p/>
-        </w:tc>
-      </w:tr>
-      <w:tr>
-        <w:tc>
-          <w:tcPr>
-            <w:tcW w:w="988" w:type="dxa"/>
-          </w:tcPr>
-          <w:p>
-            <w:r>
-              <w:rPr>
-                <w:rFonts w:hint="eastAsia"/>
-              </w:rPr>
-              <w:t>5</w:t>
-            </w:r>
-          </w:p>
-        </w:tc>
-        <w:tc>
-          <w:tcPr>
-            <w:tcW w:w="1776" w:type="dxa"/>
-          </w:tcPr>
-          <w:p>
-            <w:r>
-              <w:t>G</w:t>
-            </w:r>
-            <w:r>
-              <w:rPr>
-                <w:rFonts w:hint="eastAsia"/>
-              </w:rPr>
-              <w:t>ender</w:t>
-            </w:r>
-          </w:p>
-        </w:tc>
-        <w:tc>
-          <w:tcPr>
-            <w:tcW w:w="1383" w:type="dxa"/>
-          </w:tcPr>
-          <w:p>
-            <w:r>
-              <w:rPr>
-                <w:rFonts w:hint="eastAsia"/>
-              </w:rPr>
-              <w:t>性别</w:t>
-            </w:r>
-          </w:p>
-        </w:tc>
-        <w:tc>
-          <w:tcPr>
-            <w:tcW w:w="1383" w:type="dxa"/>
-          </w:tcPr>
-          <w:p>
-            <w:r>
-              <w:rPr>
-                <w:rFonts w:hint="eastAsia"/>
-              </w:rPr>
-              <w:t>Varchar</w:t>
-            </w:r>
-          </w:p>
-        </w:tc>
-        <w:tc>
-          <w:tcPr>
-            <w:tcW w:w="1383" w:type="dxa"/>
-          </w:tcPr>
-          <w:p/>
+            <w:tcW w:w="2545" w:type="dxa"/>
+          </w:tcPr>
+          <w:p>
+            <w:r>
+              <w:rPr>
+                <w:rFonts w:hint="eastAsia"/>
+              </w:rPr>
+              <w:t>主键且自动排序</w:t>
+            </w:r>
+          </w:p>
         </w:tc>
       </w:tr>
       <w:tr>
@@ -1004,26 +1090,26 @@
           </w:tcPr>
           <w:p>
             <w:r>
-              <w:t>Phone_N</w:t>
-            </w:r>
-            <w:r>
-              <w:rPr>
-                <w:rFonts w:hint="eastAsia"/>
-              </w:rPr>
-              <w:t>umber</w:t>
-            </w:r>
-          </w:p>
-        </w:tc>
-        <w:tc>
-          <w:tcPr>
-            <w:tcW w:w="1383" w:type="dxa"/>
-          </w:tcPr>
-          <w:p>
-            <w:r>
-              <w:rPr>
-                <w:rFonts w:hint="eastAsia"/>
-              </w:rPr>
-              <w:t>电话号</w:t>
+              <w:t>H</w:t>
+            </w:r>
+            <w:r>
+              <w:rPr>
+                <w:rFonts w:hint="eastAsia"/>
+              </w:rPr>
+              <w:t>eight</w:t>
+            </w:r>
+          </w:p>
+        </w:tc>
+        <w:tc>
+          <w:tcPr>
+            <w:tcW w:w="1383" w:type="dxa"/>
+          </w:tcPr>
+          <w:p>
+            <w:r>
+              <w:rPr>
+                <w:rFonts w:hint="eastAsia"/>
+              </w:rPr>
+              <w:t>身高</w:t>
             </w:r>
           </w:p>
         </w:tc>
@@ -1045,7 +1131,7 @@
         </w:tc>
         <w:tc>
           <w:tcPr>
-            <w:tcW w:w="1383" w:type="dxa"/>
+            <w:tcW w:w="2545" w:type="dxa"/>
           </w:tcPr>
           <w:p/>
         </w:tc>
@@ -1070,41 +1156,161 @@
           </w:tcPr>
           <w:p>
             <w:r>
-              <w:rPr>
-                <w:rFonts w:ascii="宋体" w:hAnsi="宋体" w:hint="eastAsia"/>
-              </w:rPr>
-              <w:t>Trainer</w:t>
-            </w:r>
-            <w:r>
-              <w:rPr>
-                <w:rFonts w:ascii="宋体" w:hAnsi="宋体"/>
-              </w:rPr>
-              <w:t>_</w:t>
-            </w:r>
-            <w:r>
-              <w:rPr>
-                <w:rFonts w:ascii="宋体" w:hAnsi="宋体" w:hint="eastAsia"/>
-              </w:rPr>
+              <w:t>W</w:t>
+            </w:r>
+            <w:r>
+              <w:rPr>
+                <w:rFonts w:hint="eastAsia"/>
+              </w:rPr>
+              <w:t>eight</w:t>
+            </w:r>
+          </w:p>
+        </w:tc>
+        <w:tc>
+          <w:tcPr>
+            <w:tcW w:w="1383" w:type="dxa"/>
+          </w:tcPr>
+          <w:p>
+            <w:r>
+              <w:rPr>
+                <w:rFonts w:hint="eastAsia"/>
+              </w:rPr>
+              <w:t>体重</w:t>
+            </w:r>
+          </w:p>
+        </w:tc>
+        <w:tc>
+          <w:tcPr>
+            <w:tcW w:w="1383" w:type="dxa"/>
+          </w:tcPr>
+          <w:p>
+            <w:r>
+              <w:t>I</w:t>
+            </w:r>
+            <w:r>
+              <w:rPr>
+                <w:rFonts w:hint="eastAsia"/>
+              </w:rPr>
+              <w:t>nt</w:t>
+            </w:r>
+          </w:p>
+        </w:tc>
+        <w:tc>
+          <w:tcPr>
+            <w:tcW w:w="2545" w:type="dxa"/>
+          </w:tcPr>
+          <w:p/>
+        </w:tc>
+      </w:tr>
+      <w:tr>
+        <w:tc>
+          <w:tcPr>
+            <w:tcW w:w="988" w:type="dxa"/>
+          </w:tcPr>
+          <w:p>
+            <w:r>
+              <w:rPr>
+                <w:rFonts w:hint="eastAsia"/>
+              </w:rPr>
+              <w:t>8</w:t>
+            </w:r>
+          </w:p>
+        </w:tc>
+        <w:tc>
+          <w:tcPr>
+            <w:tcW w:w="1776" w:type="dxa"/>
+          </w:tcPr>
+          <w:p>
+            <w:r>
+              <w:t>J</w:t>
+            </w:r>
+            <w:r>
+              <w:rPr>
+                <w:rFonts w:hint="eastAsia"/>
+              </w:rPr>
+              <w:t>oin_</w:t>
+            </w:r>
+            <w:r>
+              <w:t>time</w:t>
+            </w:r>
+          </w:p>
+        </w:tc>
+        <w:tc>
+          <w:tcPr>
+            <w:tcW w:w="1383" w:type="dxa"/>
+          </w:tcPr>
+          <w:p>
+            <w:r>
+              <w:rPr>
+                <w:rFonts w:hint="eastAsia"/>
+              </w:rPr>
+              <w:t>入职时间</w:t>
+            </w:r>
+          </w:p>
+        </w:tc>
+        <w:tc>
+          <w:tcPr>
+            <w:tcW w:w="1383" w:type="dxa"/>
+          </w:tcPr>
+          <w:p>
+            <w:r>
+              <w:t>I</w:t>
+            </w:r>
+            <w:r>
+              <w:rPr>
+                <w:rFonts w:hint="eastAsia"/>
+              </w:rPr>
+              <w:t>nt</w:t>
+            </w:r>
+          </w:p>
+        </w:tc>
+        <w:tc>
+          <w:tcPr>
+            <w:tcW w:w="2545" w:type="dxa"/>
+          </w:tcPr>
+          <w:p/>
+        </w:tc>
+      </w:tr>
+      <w:tr>
+        <w:tc>
+          <w:tcPr>
+            <w:tcW w:w="988" w:type="dxa"/>
+          </w:tcPr>
+          <w:p>
+            <w:r>
+              <w:rPr>
+                <w:rFonts w:hint="eastAsia"/>
+              </w:rPr>
+              <w:t>9</w:t>
+            </w:r>
+          </w:p>
+        </w:tc>
+        <w:tc>
+          <w:tcPr>
+            <w:tcW w:w="1776" w:type="dxa"/>
+          </w:tcPr>
+          <w:p>
+            <w:r>
               <w:t>C</w:t>
             </w:r>
             <w:r>
               <w:rPr>
-                <w:rFonts w:ascii="宋体" w:hAnsi="宋体"/>
-              </w:rPr>
-              <w:t>ode</w:t>
-            </w:r>
-          </w:p>
-        </w:tc>
-        <w:tc>
-          <w:tcPr>
-            <w:tcW w:w="1383" w:type="dxa"/>
-          </w:tcPr>
-          <w:p>
-            <w:r>
-              <w:rPr>
-                <w:rFonts w:hint="eastAsia"/>
-              </w:rPr>
-              <w:t>教练编号</w:t>
+                <w:rFonts w:hint="eastAsia"/>
+              </w:rPr>
+              <w:t>lass_time</w:t>
+            </w:r>
+          </w:p>
+        </w:tc>
+        <w:tc>
+          <w:tcPr>
+            <w:tcW w:w="1383" w:type="dxa"/>
+          </w:tcPr>
+          <w:p>
+            <w:r>
+              <w:rPr>
+                <w:rFonts w:hint="eastAsia"/>
+              </w:rPr>
+              <w:t>已上课时</w:t>
             </w:r>
           </w:p>
         </w:tc>
@@ -1126,306 +1332,39 @@
         </w:tc>
         <w:tc>
           <w:tcPr>
-            <w:tcW w:w="1383" w:type="dxa"/>
-          </w:tcPr>
-          <w:p/>
-        </w:tc>
-      </w:tr>
-      <w:tr>
-        <w:tc>
-          <w:tcPr>
-            <w:tcW w:w="988" w:type="dxa"/>
-          </w:tcPr>
-          <w:p>
-            <w:r>
-              <w:rPr>
-                <w:rFonts w:hint="eastAsia"/>
-              </w:rPr>
-              <w:t>8</w:t>
-            </w:r>
-          </w:p>
-        </w:tc>
-        <w:tc>
-          <w:tcPr>
-            <w:tcW w:w="1776" w:type="dxa"/>
-          </w:tcPr>
-          <w:p>
-            <w:r>
-              <w:t>H</w:t>
-            </w:r>
-            <w:r>
-              <w:rPr>
-                <w:rFonts w:hint="eastAsia"/>
-              </w:rPr>
-              <w:t>eight</w:t>
-            </w:r>
-          </w:p>
-        </w:tc>
-        <w:tc>
-          <w:tcPr>
-            <w:tcW w:w="1383" w:type="dxa"/>
-          </w:tcPr>
-          <w:p>
-            <w:r>
-              <w:rPr>
-                <w:rFonts w:hint="eastAsia"/>
-              </w:rPr>
-              <w:t>身高</w:t>
-            </w:r>
-          </w:p>
-        </w:tc>
-        <w:tc>
-          <w:tcPr>
-            <w:tcW w:w="1383" w:type="dxa"/>
-          </w:tcPr>
-          <w:p>
-            <w:r>
-              <w:t>I</w:t>
-            </w:r>
-            <w:r>
-              <w:rPr>
-                <w:rFonts w:hint="eastAsia"/>
-              </w:rPr>
-              <w:t>nt</w:t>
-            </w:r>
-          </w:p>
-        </w:tc>
-        <w:tc>
-          <w:tcPr>
-            <w:tcW w:w="1383" w:type="dxa"/>
-          </w:tcPr>
-          <w:p/>
-        </w:tc>
-      </w:tr>
-      <w:tr>
-        <w:tc>
-          <w:tcPr>
-            <w:tcW w:w="988" w:type="dxa"/>
-          </w:tcPr>
-          <w:p>
-            <w:r>
-              <w:rPr>
-                <w:rFonts w:hint="eastAsia"/>
-              </w:rPr>
-              <w:t>9</w:t>
-            </w:r>
-          </w:p>
-        </w:tc>
-        <w:tc>
-          <w:tcPr>
-            <w:tcW w:w="1776" w:type="dxa"/>
-          </w:tcPr>
-          <w:p>
-            <w:r>
-              <w:t>W</w:t>
-            </w:r>
-            <w:r>
-              <w:rPr>
-                <w:rFonts w:hint="eastAsia"/>
-              </w:rPr>
-              <w:t>eight</w:t>
-            </w:r>
-          </w:p>
-        </w:tc>
-        <w:tc>
-          <w:tcPr>
-            <w:tcW w:w="1383" w:type="dxa"/>
-          </w:tcPr>
-          <w:p>
-            <w:r>
-              <w:rPr>
-                <w:rFonts w:hint="eastAsia"/>
-              </w:rPr>
-              <w:t>体重</w:t>
-            </w:r>
-          </w:p>
-        </w:tc>
-        <w:tc>
-          <w:tcPr>
-            <w:tcW w:w="1383" w:type="dxa"/>
-          </w:tcPr>
-          <w:p>
-            <w:r>
-              <w:t>I</w:t>
-            </w:r>
-            <w:r>
-              <w:rPr>
-                <w:rFonts w:hint="eastAsia"/>
-              </w:rPr>
-              <w:t>nt</w:t>
-            </w:r>
-          </w:p>
-        </w:tc>
-        <w:tc>
-          <w:tcPr>
-            <w:tcW w:w="1383" w:type="dxa"/>
-          </w:tcPr>
-          <w:p/>
-        </w:tc>
-      </w:tr>
-      <w:tr>
-        <w:tc>
-          <w:tcPr>
-            <w:tcW w:w="988" w:type="dxa"/>
-          </w:tcPr>
-          <w:p>
-            <w:r>
-              <w:rPr>
-                <w:rFonts w:hint="eastAsia"/>
-              </w:rPr>
-              <w:t>10</w:t>
-            </w:r>
-          </w:p>
-        </w:tc>
-        <w:tc>
-          <w:tcPr>
-            <w:tcW w:w="1776" w:type="dxa"/>
-          </w:tcPr>
-          <w:p>
-            <w:r>
-              <w:t>J</w:t>
-            </w:r>
-            <w:r>
-              <w:rPr>
-                <w:rFonts w:hint="eastAsia"/>
-              </w:rPr>
-              <w:t>oin_</w:t>
-            </w:r>
-            <w:r>
-              <w:t>time</w:t>
-            </w:r>
-          </w:p>
-        </w:tc>
-        <w:tc>
-          <w:tcPr>
-            <w:tcW w:w="1383" w:type="dxa"/>
-          </w:tcPr>
-          <w:p>
-            <w:r>
-              <w:rPr>
-                <w:rFonts w:hint="eastAsia"/>
-              </w:rPr>
-              <w:t>入职时间</w:t>
-            </w:r>
-          </w:p>
-        </w:tc>
-        <w:tc>
-          <w:tcPr>
-            <w:tcW w:w="1383" w:type="dxa"/>
-          </w:tcPr>
-          <w:p>
-            <w:r>
-              <w:t>I</w:t>
-            </w:r>
-            <w:r>
-              <w:rPr>
-                <w:rFonts w:hint="eastAsia"/>
-              </w:rPr>
-              <w:t>nt</w:t>
-            </w:r>
-          </w:p>
-        </w:tc>
-        <w:tc>
-          <w:tcPr>
-            <w:tcW w:w="1383" w:type="dxa"/>
-          </w:tcPr>
-          <w:p/>
-        </w:tc>
-      </w:tr>
-      <w:tr>
-        <w:tc>
-          <w:tcPr>
-            <w:tcW w:w="988" w:type="dxa"/>
-          </w:tcPr>
-          <w:p>
-            <w:r>
-              <w:rPr>
-                <w:rFonts w:hint="eastAsia"/>
-              </w:rPr>
-              <w:t>11</w:t>
-            </w:r>
-          </w:p>
-        </w:tc>
-        <w:tc>
-          <w:tcPr>
-            <w:tcW w:w="1776" w:type="dxa"/>
-          </w:tcPr>
-          <w:p>
-            <w:r>
-              <w:t>C</w:t>
-            </w:r>
-            <w:r>
-              <w:rPr>
-                <w:rFonts w:hint="eastAsia"/>
-              </w:rPr>
-              <w:t>lass_time</w:t>
-            </w:r>
-          </w:p>
-        </w:tc>
-        <w:tc>
-          <w:tcPr>
-            <w:tcW w:w="1383" w:type="dxa"/>
-          </w:tcPr>
-          <w:p>
-            <w:r>
-              <w:rPr>
-                <w:rFonts w:hint="eastAsia"/>
-              </w:rPr>
-              <w:t>已上课时</w:t>
-            </w:r>
-          </w:p>
-        </w:tc>
-        <w:tc>
-          <w:tcPr>
-            <w:tcW w:w="1383" w:type="dxa"/>
-          </w:tcPr>
-          <w:p>
-            <w:r>
-              <w:t>I</w:t>
-            </w:r>
-            <w:r>
-              <w:rPr>
-                <w:rFonts w:hint="eastAsia"/>
-              </w:rPr>
-              <w:t>nt</w:t>
-            </w:r>
-          </w:p>
-        </w:tc>
-        <w:tc>
-          <w:tcPr>
-            <w:tcW w:w="1383" w:type="dxa"/>
-          </w:tcPr>
-          <w:p/>
-        </w:tc>
-      </w:tr>
-      <w:tr>
-        <w:tc>
-          <w:tcPr>
-            <w:tcW w:w="988" w:type="dxa"/>
-          </w:tcPr>
-          <w:p/>
-        </w:tc>
-        <w:tc>
-          <w:tcPr>
-            <w:tcW w:w="1776" w:type="dxa"/>
-          </w:tcPr>
-          <w:p/>
-        </w:tc>
-        <w:tc>
-          <w:tcPr>
-            <w:tcW w:w="1383" w:type="dxa"/>
-          </w:tcPr>
-          <w:p/>
-        </w:tc>
-        <w:tc>
-          <w:tcPr>
-            <w:tcW w:w="1383" w:type="dxa"/>
-          </w:tcPr>
-          <w:p/>
-        </w:tc>
-        <w:tc>
-          <w:tcPr>
-            <w:tcW w:w="1383" w:type="dxa"/>
+            <w:tcW w:w="2545" w:type="dxa"/>
+          </w:tcPr>
+          <w:p/>
+        </w:tc>
+      </w:tr>
+      <w:tr>
+        <w:tc>
+          <w:tcPr>
+            <w:tcW w:w="988" w:type="dxa"/>
+          </w:tcPr>
+          <w:p/>
+        </w:tc>
+        <w:tc>
+          <w:tcPr>
+            <w:tcW w:w="1776" w:type="dxa"/>
+          </w:tcPr>
+          <w:p/>
+        </w:tc>
+        <w:tc>
+          <w:tcPr>
+            <w:tcW w:w="1383" w:type="dxa"/>
+          </w:tcPr>
+          <w:p/>
+        </w:tc>
+        <w:tc>
+          <w:tcPr>
+            <w:tcW w:w="1383" w:type="dxa"/>
+          </w:tcPr>
+          <w:p/>
+        </w:tc>
+        <w:tc>
+          <w:tcPr>
+            <w:tcW w:w="2545" w:type="dxa"/>
           </w:tcPr>
           <w:p/>
         </w:tc>
@@ -1451,7 +1390,7 @@
         <w:gridCol w:w="1776"/>
         <w:gridCol w:w="1383"/>
         <w:gridCol w:w="1383"/>
-        <w:gridCol w:w="1383"/>
+        <w:gridCol w:w="2545"/>
       </w:tblGrid>
       <w:tr>
         <w:tc>
@@ -1508,7 +1447,7 @@
         </w:tc>
         <w:tc>
           <w:tcPr>
-            <w:tcW w:w="1383" w:type="dxa"/>
+            <w:tcW w:w="2545" w:type="dxa"/>
           </w:tcPr>
           <w:p>
             <w:r>
@@ -1525,6 +1464,70 @@
           <w:tcPr>
             <w:tcW w:w="988" w:type="dxa"/>
           </w:tcPr>
+          <w:p/>
+        </w:tc>
+        <w:tc>
+          <w:tcPr>
+            <w:tcW w:w="1776" w:type="dxa"/>
+          </w:tcPr>
+          <w:p/>
+        </w:tc>
+        <w:tc>
+          <w:tcPr>
+            <w:tcW w:w="1383" w:type="dxa"/>
+          </w:tcPr>
+          <w:p/>
+        </w:tc>
+        <w:tc>
+          <w:tcPr>
+            <w:tcW w:w="1383" w:type="dxa"/>
+          </w:tcPr>
+          <w:p/>
+        </w:tc>
+        <w:tc>
+          <w:tcPr>
+            <w:tcW w:w="2545" w:type="dxa"/>
+          </w:tcPr>
+          <w:p/>
+        </w:tc>
+      </w:tr>
+      <w:tr>
+        <w:tc>
+          <w:tcPr>
+            <w:tcW w:w="988" w:type="dxa"/>
+          </w:tcPr>
+          <w:p/>
+        </w:tc>
+        <w:tc>
+          <w:tcPr>
+            <w:tcW w:w="1776" w:type="dxa"/>
+          </w:tcPr>
+          <w:p/>
+        </w:tc>
+        <w:tc>
+          <w:tcPr>
+            <w:tcW w:w="1383" w:type="dxa"/>
+          </w:tcPr>
+          <w:p/>
+        </w:tc>
+        <w:tc>
+          <w:tcPr>
+            <w:tcW w:w="1383" w:type="dxa"/>
+          </w:tcPr>
+          <w:p/>
+        </w:tc>
+        <w:tc>
+          <w:tcPr>
+            <w:tcW w:w="2545" w:type="dxa"/>
+          </w:tcPr>
+          <w:p/>
+        </w:tc>
+      </w:tr>
+      <w:tr>
+        <w:tc>
+          <w:tcPr>
+            <w:tcW w:w="988" w:type="dxa"/>
+          </w:tcPr>
           <w:p>
             <w:r>
               <w:rPr>
@@ -1540,20 +1543,98 @@
           </w:tcPr>
           <w:p>
             <w:r>
-              <w:t>ID</w:t>
-            </w:r>
-          </w:p>
-        </w:tc>
-        <w:tc>
-          <w:tcPr>
-            <w:tcW w:w="1383" w:type="dxa"/>
-          </w:tcPr>
-          <w:p>
-            <w:r>
-              <w:rPr>
-                <w:rFonts w:hint="eastAsia"/>
-              </w:rPr>
-              <w:t>账号</w:t>
+              <w:t>V</w:t>
+            </w:r>
+            <w:r>
+              <w:rPr>
+                <w:rFonts w:hint="eastAsia"/>
+              </w:rPr>
+              <w:t>ip_</w:t>
+            </w:r>
+            <w:r>
+              <w:t>N</w:t>
+            </w:r>
+            <w:r>
+              <w:rPr>
+                <w:rFonts w:hint="eastAsia"/>
+              </w:rPr>
+              <w:t>ame</w:t>
+            </w:r>
+          </w:p>
+        </w:tc>
+        <w:tc>
+          <w:tcPr>
+            <w:tcW w:w="1383" w:type="dxa"/>
+          </w:tcPr>
+          <w:p>
+            <w:r>
+              <w:rPr>
+                <w:rFonts w:hint="eastAsia"/>
+              </w:rPr>
+              <w:t>会员姓名</w:t>
+            </w:r>
+          </w:p>
+        </w:tc>
+        <w:tc>
+          <w:tcPr>
+            <w:tcW w:w="1383" w:type="dxa"/>
+          </w:tcPr>
+          <w:p>
+            <w:r>
+              <w:rPr>
+                <w:rFonts w:hint="eastAsia"/>
+              </w:rPr>
+              <w:t>Varchar</w:t>
+            </w:r>
+          </w:p>
+        </w:tc>
+        <w:tc>
+          <w:tcPr>
+            <w:tcW w:w="2545" w:type="dxa"/>
+          </w:tcPr>
+          <w:p/>
+        </w:tc>
+      </w:tr>
+      <w:tr>
+        <w:tc>
+          <w:tcPr>
+            <w:tcW w:w="988" w:type="dxa"/>
+          </w:tcPr>
+          <w:p>
+            <w:r>
+              <w:rPr>
+                <w:rFonts w:hint="eastAsia"/>
+              </w:rPr>
+              <w:t>2</w:t>
+            </w:r>
+          </w:p>
+        </w:tc>
+        <w:tc>
+          <w:tcPr>
+            <w:tcW w:w="1776" w:type="dxa"/>
+          </w:tcPr>
+          <w:p>
+            <w:r>
+              <w:t>A</w:t>
+            </w:r>
+            <w:r>
+              <w:rPr>
+                <w:rFonts w:hint="eastAsia"/>
+              </w:rPr>
+              <w:t>ge</w:t>
+            </w:r>
+          </w:p>
+        </w:tc>
+        <w:tc>
+          <w:tcPr>
+            <w:tcW w:w="1383" w:type="dxa"/>
+          </w:tcPr>
+          <w:p>
+            <w:r>
+              <w:rPr>
+                <w:rFonts w:hint="eastAsia"/>
+              </w:rPr>
+              <w:t>年龄</w:t>
             </w:r>
           </w:p>
         </w:tc>
@@ -1575,51 +1656,174 @@
         </w:tc>
         <w:tc>
           <w:tcPr>
-            <w:tcW w:w="1383" w:type="dxa"/>
-          </w:tcPr>
-          <w:p/>
-        </w:tc>
-      </w:tr>
-      <w:tr>
-        <w:tc>
-          <w:tcPr>
-            <w:tcW w:w="988" w:type="dxa"/>
-          </w:tcPr>
-          <w:p>
-            <w:r>
-              <w:rPr>
-                <w:rFonts w:hint="eastAsia"/>
-              </w:rPr>
-              <w:t>2</w:t>
-            </w:r>
-          </w:p>
-        </w:tc>
-        <w:tc>
-          <w:tcPr>
-            <w:tcW w:w="1776" w:type="dxa"/>
-          </w:tcPr>
-          <w:p>
-            <w:r>
-              <w:t>P</w:t>
-            </w:r>
-            <w:r>
-              <w:rPr>
-                <w:rFonts w:hint="eastAsia"/>
-              </w:rPr>
-              <w:t>assword</w:t>
-            </w:r>
-          </w:p>
-        </w:tc>
-        <w:tc>
-          <w:tcPr>
-            <w:tcW w:w="1383" w:type="dxa"/>
-          </w:tcPr>
-          <w:p>
-            <w:r>
-              <w:rPr>
-                <w:rFonts w:hint="eastAsia"/>
-              </w:rPr>
-              <w:t>密码</w:t>
+            <w:tcW w:w="2545" w:type="dxa"/>
+          </w:tcPr>
+          <w:p/>
+        </w:tc>
+      </w:tr>
+      <w:tr>
+        <w:tc>
+          <w:tcPr>
+            <w:tcW w:w="988" w:type="dxa"/>
+          </w:tcPr>
+          <w:p>
+            <w:r>
+              <w:rPr>
+                <w:rFonts w:hint="eastAsia"/>
+              </w:rPr>
+              <w:t>3</w:t>
+            </w:r>
+          </w:p>
+        </w:tc>
+        <w:tc>
+          <w:tcPr>
+            <w:tcW w:w="1776" w:type="dxa"/>
+          </w:tcPr>
+          <w:p>
+            <w:r>
+              <w:t>G</w:t>
+            </w:r>
+            <w:r>
+              <w:rPr>
+                <w:rFonts w:hint="eastAsia"/>
+              </w:rPr>
+              <w:t>ender</w:t>
+            </w:r>
+          </w:p>
+        </w:tc>
+        <w:tc>
+          <w:tcPr>
+            <w:tcW w:w="1383" w:type="dxa"/>
+          </w:tcPr>
+          <w:p>
+            <w:r>
+              <w:rPr>
+                <w:rFonts w:hint="eastAsia"/>
+              </w:rPr>
+              <w:t>性别</w:t>
+            </w:r>
+          </w:p>
+        </w:tc>
+        <w:tc>
+          <w:tcPr>
+            <w:tcW w:w="1383" w:type="dxa"/>
+          </w:tcPr>
+          <w:p>
+            <w:r>
+              <w:rPr>
+                <w:rFonts w:hint="eastAsia"/>
+              </w:rPr>
+              <w:t>Varchar</w:t>
+            </w:r>
+          </w:p>
+        </w:tc>
+        <w:tc>
+          <w:tcPr>
+            <w:tcW w:w="2545" w:type="dxa"/>
+          </w:tcPr>
+          <w:p/>
+        </w:tc>
+      </w:tr>
+      <w:tr>
+        <w:tc>
+          <w:tcPr>
+            <w:tcW w:w="988" w:type="dxa"/>
+          </w:tcPr>
+          <w:p>
+            <w:r>
+              <w:rPr>
+                <w:rFonts w:hint="eastAsia"/>
+              </w:rPr>
+              <w:t>4</w:t>
+            </w:r>
+          </w:p>
+        </w:tc>
+        <w:tc>
+          <w:tcPr>
+            <w:tcW w:w="1776" w:type="dxa"/>
+          </w:tcPr>
+          <w:p>
+            <w:r>
+              <w:t>Phone_N</w:t>
+            </w:r>
+            <w:r>
+              <w:rPr>
+                <w:rFonts w:hint="eastAsia"/>
+              </w:rPr>
+              <w:t>umber</w:t>
+            </w:r>
+          </w:p>
+        </w:tc>
+        <w:tc>
+          <w:tcPr>
+            <w:tcW w:w="1383" w:type="dxa"/>
+          </w:tcPr>
+          <w:p>
+            <w:r>
+              <w:rPr>
+                <w:rFonts w:hint="eastAsia"/>
+              </w:rPr>
+              <w:t>电话号</w:t>
+            </w:r>
+          </w:p>
+        </w:tc>
+        <w:tc>
+          <w:tcPr>
+            <w:tcW w:w="1383" w:type="dxa"/>
+          </w:tcPr>
+          <w:p>
+            <w:r>
+              <w:t>Varchar</w:t>
+            </w:r>
+          </w:p>
+        </w:tc>
+        <w:tc>
+          <w:tcPr>
+            <w:tcW w:w="2545" w:type="dxa"/>
+          </w:tcPr>
+          <w:p/>
+        </w:tc>
+      </w:tr>
+      <w:tr>
+        <w:tc>
+          <w:tcPr>
+            <w:tcW w:w="988" w:type="dxa"/>
+          </w:tcPr>
+          <w:p>
+            <w:r>
+              <w:rPr>
+                <w:rFonts w:hint="eastAsia"/>
+              </w:rPr>
+              <w:t>5</w:t>
+            </w:r>
+          </w:p>
+        </w:tc>
+        <w:tc>
+          <w:tcPr>
+            <w:tcW w:w="1776" w:type="dxa"/>
+          </w:tcPr>
+          <w:p>
+            <w:r>
+              <w:t>H</w:t>
+            </w:r>
+            <w:r>
+              <w:rPr>
+                <w:rFonts w:hint="eastAsia"/>
+              </w:rPr>
+              <w:t>eight</w:t>
+            </w:r>
+          </w:p>
+        </w:tc>
+        <w:tc>
+          <w:tcPr>
+            <w:tcW w:w="1383" w:type="dxa"/>
+          </w:tcPr>
+          <w:p>
+            <w:r>
+              <w:rPr>
+                <w:rFonts w:hint="eastAsia"/>
+              </w:rPr>
+              <w:t>身高</w:t>
             </w:r>
           </w:p>
         </w:tc>
@@ -1641,123 +1845,120 @@
         </w:tc>
         <w:tc>
           <w:tcPr>
-            <w:tcW w:w="1383" w:type="dxa"/>
-          </w:tcPr>
-          <w:p/>
-        </w:tc>
-      </w:tr>
-      <w:tr>
-        <w:tc>
-          <w:tcPr>
-            <w:tcW w:w="988" w:type="dxa"/>
-          </w:tcPr>
-          <w:p>
-            <w:r>
-              <w:rPr>
-                <w:rFonts w:hint="eastAsia"/>
-              </w:rPr>
-              <w:t>3</w:t>
-            </w:r>
-          </w:p>
-        </w:tc>
-        <w:tc>
-          <w:tcPr>
-            <w:tcW w:w="1776" w:type="dxa"/>
-          </w:tcPr>
-          <w:p>
-            <w:r>
-              <w:t>V</w:t>
-            </w:r>
-            <w:r>
-              <w:rPr>
-                <w:rFonts w:hint="eastAsia"/>
-              </w:rPr>
-              <w:t>ip_</w:t>
-            </w:r>
-            <w:r>
-              <w:t>N</w:t>
-            </w:r>
-            <w:r>
-              <w:rPr>
-                <w:rFonts w:hint="eastAsia"/>
-              </w:rPr>
-              <w:t>ame</w:t>
-            </w:r>
-          </w:p>
-        </w:tc>
-        <w:tc>
-          <w:tcPr>
-            <w:tcW w:w="1383" w:type="dxa"/>
-          </w:tcPr>
-          <w:p>
-            <w:r>
-              <w:rPr>
-                <w:rFonts w:hint="eastAsia"/>
-              </w:rPr>
-              <w:t>会员姓名</w:t>
-            </w:r>
-          </w:p>
-        </w:tc>
-        <w:tc>
-          <w:tcPr>
-            <w:tcW w:w="1383" w:type="dxa"/>
-          </w:tcPr>
-          <w:p>
-            <w:r>
-              <w:rPr>
-                <w:rFonts w:hint="eastAsia"/>
-              </w:rPr>
-              <w:t>Varchar</w:t>
-            </w:r>
-          </w:p>
-        </w:tc>
-        <w:tc>
-          <w:tcPr>
-            <w:tcW w:w="1383" w:type="dxa"/>
-          </w:tcPr>
-          <w:p/>
-        </w:tc>
-      </w:tr>
-      <w:tr>
-        <w:tc>
-          <w:tcPr>
-            <w:tcW w:w="988" w:type="dxa"/>
-          </w:tcPr>
-          <w:p>
-            <w:r>
-              <w:rPr>
-                <w:rFonts w:hint="eastAsia"/>
-              </w:rPr>
-              <w:t>4</w:t>
-            </w:r>
-          </w:p>
-        </w:tc>
-        <w:tc>
-          <w:tcPr>
-            <w:tcW w:w="1776" w:type="dxa"/>
-          </w:tcPr>
-          <w:p>
-            <w:r>
-              <w:t>A</w:t>
-            </w:r>
-            <w:r>
-              <w:rPr>
-                <w:rFonts w:hint="eastAsia"/>
-              </w:rPr>
-              <w:t>ge</w:t>
-            </w:r>
-          </w:p>
-        </w:tc>
-        <w:tc>
-          <w:tcPr>
-            <w:tcW w:w="1383" w:type="dxa"/>
-          </w:tcPr>
-          <w:p>
-            <w:r>
-              <w:rPr>
-                <w:rFonts w:hint="eastAsia"/>
-              </w:rPr>
-              <w:t>年龄</w:t>
+            <w:tcW w:w="2545" w:type="dxa"/>
+          </w:tcPr>
+          <w:p/>
+        </w:tc>
+      </w:tr>
+      <w:tr>
+        <w:tc>
+          <w:tcPr>
+            <w:tcW w:w="988" w:type="dxa"/>
+          </w:tcPr>
+          <w:p>
+            <w:r>
+              <w:rPr>
+                <w:rFonts w:hint="eastAsia"/>
+              </w:rPr>
+              <w:t>6</w:t>
+            </w:r>
+          </w:p>
+        </w:tc>
+        <w:tc>
+          <w:tcPr>
+            <w:tcW w:w="1776" w:type="dxa"/>
+          </w:tcPr>
+          <w:p>
+            <w:r>
+              <w:t>W</w:t>
+            </w:r>
+            <w:r>
+              <w:rPr>
+                <w:rFonts w:hint="eastAsia"/>
+              </w:rPr>
+              <w:t>eight</w:t>
+            </w:r>
+          </w:p>
+        </w:tc>
+        <w:tc>
+          <w:tcPr>
+            <w:tcW w:w="1383" w:type="dxa"/>
+          </w:tcPr>
+          <w:p>
+            <w:r>
+              <w:rPr>
+                <w:rFonts w:hint="eastAsia"/>
+              </w:rPr>
+              <w:t>体重</w:t>
+            </w:r>
+          </w:p>
+        </w:tc>
+        <w:tc>
+          <w:tcPr>
+            <w:tcW w:w="1383" w:type="dxa"/>
+          </w:tcPr>
+          <w:p>
+            <w:r>
+              <w:t>Int</w:t>
+            </w:r>
+          </w:p>
+        </w:tc>
+        <w:tc>
+          <w:tcPr>
+            <w:tcW w:w="2545" w:type="dxa"/>
+          </w:tcPr>
+          <w:p/>
+        </w:tc>
+      </w:tr>
+      <w:tr>
+        <w:tc>
+          <w:tcPr>
+            <w:tcW w:w="988" w:type="dxa"/>
+          </w:tcPr>
+          <w:p>
+            <w:r>
+              <w:rPr>
+                <w:rFonts w:hint="eastAsia"/>
+              </w:rPr>
+              <w:t>7</w:t>
+            </w:r>
+          </w:p>
+        </w:tc>
+        <w:tc>
+          <w:tcPr>
+            <w:tcW w:w="1776" w:type="dxa"/>
+          </w:tcPr>
+          <w:p>
+            <w:r>
+              <w:t>C</w:t>
+            </w:r>
+            <w:r>
+              <w:rPr>
+                <w:rFonts w:hint="eastAsia"/>
+              </w:rPr>
+              <w:t>ard</w:t>
+            </w:r>
+            <w:r>
+              <w:t xml:space="preserve"> </w:t>
+            </w:r>
+            <w:r>
+              <w:rPr>
+                <w:rFonts w:hint="eastAsia"/>
+              </w:rPr>
+              <w:t>blance</w:t>
+            </w:r>
+          </w:p>
+        </w:tc>
+        <w:tc>
+          <w:tcPr>
+            <w:tcW w:w="1383" w:type="dxa"/>
+          </w:tcPr>
+          <w:p>
+            <w:r>
+              <w:rPr>
+                <w:rFonts w:hint="eastAsia"/>
+              </w:rPr>
+              <w:t>会员卡余额</w:t>
             </w:r>
           </w:p>
         </w:tc>
@@ -1779,114 +1980,108 @@
         </w:tc>
         <w:tc>
           <w:tcPr>
-            <w:tcW w:w="1383" w:type="dxa"/>
-          </w:tcPr>
-          <w:p/>
-        </w:tc>
-      </w:tr>
-      <w:tr>
-        <w:tc>
-          <w:tcPr>
-            <w:tcW w:w="988" w:type="dxa"/>
-          </w:tcPr>
-          <w:p>
-            <w:r>
-              <w:rPr>
-                <w:rFonts w:hint="eastAsia"/>
-              </w:rPr>
-              <w:t>5</w:t>
-            </w:r>
-          </w:p>
-        </w:tc>
-        <w:tc>
-          <w:tcPr>
-            <w:tcW w:w="1776" w:type="dxa"/>
-          </w:tcPr>
-          <w:p>
-            <w:r>
-              <w:t>G</w:t>
-            </w:r>
-            <w:r>
-              <w:rPr>
-                <w:rFonts w:hint="eastAsia"/>
-              </w:rPr>
-              <w:t>ender</w:t>
-            </w:r>
-          </w:p>
-        </w:tc>
-        <w:tc>
-          <w:tcPr>
-            <w:tcW w:w="1383" w:type="dxa"/>
-          </w:tcPr>
-          <w:p>
-            <w:r>
-              <w:rPr>
-                <w:rFonts w:hint="eastAsia"/>
-              </w:rPr>
-              <w:t>性别</w:t>
-            </w:r>
-          </w:p>
-        </w:tc>
-        <w:tc>
-          <w:tcPr>
-            <w:tcW w:w="1383" w:type="dxa"/>
-          </w:tcPr>
-          <w:p>
-            <w:r>
-              <w:rPr>
-                <w:rFonts w:hint="eastAsia"/>
-              </w:rPr>
-              <w:t>Varchar</w:t>
-            </w:r>
-          </w:p>
-        </w:tc>
-        <w:tc>
-          <w:tcPr>
-            <w:tcW w:w="1383" w:type="dxa"/>
-          </w:tcPr>
-          <w:p/>
-        </w:tc>
-      </w:tr>
-      <w:tr>
-        <w:tc>
-          <w:tcPr>
-            <w:tcW w:w="988" w:type="dxa"/>
-          </w:tcPr>
-          <w:p>
-            <w:r>
-              <w:rPr>
-                <w:rFonts w:hint="eastAsia"/>
-              </w:rPr>
-              <w:t>6</w:t>
-            </w:r>
-          </w:p>
-        </w:tc>
-        <w:tc>
-          <w:tcPr>
-            <w:tcW w:w="1776" w:type="dxa"/>
-          </w:tcPr>
-          <w:p>
-            <w:r>
-              <w:t>Phone_N</w:t>
-            </w:r>
-            <w:r>
-              <w:rPr>
-                <w:rFonts w:hint="eastAsia"/>
-              </w:rPr>
-              <w:t>umber</w:t>
-            </w:r>
-          </w:p>
-        </w:tc>
-        <w:tc>
-          <w:tcPr>
-            <w:tcW w:w="1383" w:type="dxa"/>
-          </w:tcPr>
-          <w:p>
-            <w:r>
-              <w:rPr>
-                <w:rFonts w:hint="eastAsia"/>
-              </w:rPr>
-              <w:t>电话号</w:t>
+            <w:tcW w:w="2545" w:type="dxa"/>
+          </w:tcPr>
+          <w:p/>
+        </w:tc>
+      </w:tr>
+      <w:tr>
+        <w:tc>
+          <w:tcPr>
+            <w:tcW w:w="988" w:type="dxa"/>
+          </w:tcPr>
+          <w:p>
+            <w:r>
+              <w:rPr>
+                <w:rFonts w:hint="eastAsia"/>
+              </w:rPr>
+              <w:t>8</w:t>
+            </w:r>
+          </w:p>
+        </w:tc>
+        <w:tc>
+          <w:tcPr>
+            <w:tcW w:w="1776" w:type="dxa"/>
+          </w:tcPr>
+          <w:p>
+            <w:r>
+              <w:t>Used_amount</w:t>
+            </w:r>
+          </w:p>
+        </w:tc>
+        <w:tc>
+          <w:tcPr>
+            <w:tcW w:w="1383" w:type="dxa"/>
+          </w:tcPr>
+          <w:p>
+            <w:r>
+              <w:rPr>
+                <w:rFonts w:hint="eastAsia"/>
+              </w:rPr>
+              <w:t>已用金额</w:t>
+            </w:r>
+          </w:p>
+        </w:tc>
+        <w:tc>
+          <w:tcPr>
+            <w:tcW w:w="1383" w:type="dxa"/>
+          </w:tcPr>
+          <w:p>
+            <w:r>
+              <w:rPr>
+                <w:rFonts w:hint="eastAsia"/>
+              </w:rPr>
+              <w:t>i</w:t>
+            </w:r>
+            <w:r>
+              <w:t>nt</w:t>
+            </w:r>
+          </w:p>
+        </w:tc>
+        <w:tc>
+          <w:tcPr>
+            <w:tcW w:w="2545" w:type="dxa"/>
+          </w:tcPr>
+          <w:p/>
+        </w:tc>
+      </w:tr>
+      <w:tr>
+        <w:tc>
+          <w:tcPr>
+            <w:tcW w:w="988" w:type="dxa"/>
+          </w:tcPr>
+          <w:p>
+            <w:r>
+              <w:rPr>
+                <w:rFonts w:hint="eastAsia"/>
+              </w:rPr>
+              <w:t>9</w:t>
+            </w:r>
+          </w:p>
+        </w:tc>
+        <w:tc>
+          <w:tcPr>
+            <w:tcW w:w="1776" w:type="dxa"/>
+          </w:tcPr>
+          <w:p>
+            <w:r>
+              <w:rPr>
+                <w:rFonts w:hint="eastAsia"/>
+              </w:rPr>
+              <w:t>Vip_code</w:t>
+            </w:r>
+          </w:p>
+        </w:tc>
+        <w:tc>
+          <w:tcPr>
+            <w:tcW w:w="1383" w:type="dxa"/>
+          </w:tcPr>
+          <w:p>
+            <w:r>
+              <w:rPr>
+                <w:rFonts w:hint="eastAsia"/>
+              </w:rPr>
+              <w:t>会员编号</w:t>
             </w:r>
           </w:p>
         </w:tc>
@@ -1908,333 +2103,16 @@
         </w:tc>
         <w:tc>
           <w:tcPr>
-            <w:tcW w:w="1383" w:type="dxa"/>
-          </w:tcPr>
-          <w:p/>
-        </w:tc>
-      </w:tr>
-      <w:tr>
-        <w:tc>
-          <w:tcPr>
-            <w:tcW w:w="988" w:type="dxa"/>
-          </w:tcPr>
-          <w:p>
-            <w:r>
-              <w:rPr>
-                <w:rFonts w:hint="eastAsia"/>
-              </w:rPr>
-              <w:t>7</w:t>
-            </w:r>
-          </w:p>
-        </w:tc>
-        <w:tc>
-          <w:tcPr>
-            <w:tcW w:w="1776" w:type="dxa"/>
-          </w:tcPr>
-          <w:p>
-            <w:r>
-              <w:t>H</w:t>
-            </w:r>
-            <w:r>
-              <w:rPr>
-                <w:rFonts w:hint="eastAsia"/>
-              </w:rPr>
-              <w:t>eight</w:t>
-            </w:r>
-          </w:p>
-        </w:tc>
-        <w:tc>
-          <w:tcPr>
-            <w:tcW w:w="1383" w:type="dxa"/>
-          </w:tcPr>
-          <w:p>
-            <w:r>
-              <w:rPr>
-                <w:rFonts w:hint="eastAsia"/>
-              </w:rPr>
-              <w:t>身高</w:t>
-            </w:r>
-          </w:p>
-        </w:tc>
-        <w:tc>
-          <w:tcPr>
-            <w:tcW w:w="1383" w:type="dxa"/>
-          </w:tcPr>
-          <w:p>
-            <w:r>
-              <w:t>I</w:t>
-            </w:r>
-            <w:r>
-              <w:rPr>
-                <w:rFonts w:hint="eastAsia"/>
-              </w:rPr>
-              <w:t>nt</w:t>
-            </w:r>
-          </w:p>
-        </w:tc>
-        <w:tc>
-          <w:tcPr>
-            <w:tcW w:w="1383" w:type="dxa"/>
-          </w:tcPr>
-          <w:p/>
-        </w:tc>
-      </w:tr>
-      <w:tr>
-        <w:tc>
-          <w:tcPr>
-            <w:tcW w:w="988" w:type="dxa"/>
-          </w:tcPr>
-          <w:p>
-            <w:r>
-              <w:rPr>
-                <w:rFonts w:hint="eastAsia"/>
-              </w:rPr>
-              <w:t>8</w:t>
-            </w:r>
-          </w:p>
-        </w:tc>
-        <w:tc>
-          <w:tcPr>
-            <w:tcW w:w="1776" w:type="dxa"/>
-          </w:tcPr>
-          <w:p>
-            <w:r>
-              <w:t>W</w:t>
-            </w:r>
-            <w:r>
-              <w:rPr>
-                <w:rFonts w:hint="eastAsia"/>
-              </w:rPr>
-              <w:t>eight</w:t>
-            </w:r>
-          </w:p>
-        </w:tc>
-        <w:tc>
-          <w:tcPr>
-            <w:tcW w:w="1383" w:type="dxa"/>
-          </w:tcPr>
-          <w:p>
-            <w:r>
-              <w:rPr>
-                <w:rFonts w:hint="eastAsia"/>
-              </w:rPr>
-              <w:t>体重</w:t>
-            </w:r>
-          </w:p>
-        </w:tc>
-        <w:tc>
-          <w:tcPr>
-            <w:tcW w:w="1383" w:type="dxa"/>
-          </w:tcPr>
-          <w:p>
-            <w:r>
-              <w:t>Int</w:t>
-            </w:r>
-          </w:p>
-        </w:tc>
-        <w:tc>
-          <w:tcPr>
-            <w:tcW w:w="1383" w:type="dxa"/>
-          </w:tcPr>
-          <w:p/>
-        </w:tc>
-      </w:tr>
-      <w:tr>
-        <w:tc>
-          <w:tcPr>
-            <w:tcW w:w="988" w:type="dxa"/>
-          </w:tcPr>
-          <w:p>
-            <w:r>
-              <w:rPr>
-                <w:rFonts w:hint="eastAsia"/>
-              </w:rPr>
-              <w:t>9</w:t>
-            </w:r>
-          </w:p>
-        </w:tc>
-        <w:tc>
-          <w:tcPr>
-            <w:tcW w:w="1776" w:type="dxa"/>
-          </w:tcPr>
-          <w:p>
-            <w:r>
-              <w:t>C</w:t>
-            </w:r>
-            <w:r>
-              <w:rPr>
-                <w:rFonts w:hint="eastAsia"/>
-              </w:rPr>
-              <w:t>ard</w:t>
-            </w:r>
-            <w:r>
-              <w:t xml:space="preserve"> </w:t>
-            </w:r>
-            <w:r>
-              <w:rPr>
-                <w:rFonts w:hint="eastAsia"/>
-              </w:rPr>
-              <w:t>blance</w:t>
-            </w:r>
-          </w:p>
-        </w:tc>
-        <w:tc>
-          <w:tcPr>
-            <w:tcW w:w="1383" w:type="dxa"/>
-          </w:tcPr>
-          <w:p>
-            <w:r>
-              <w:rPr>
-                <w:rFonts w:hint="eastAsia"/>
-              </w:rPr>
-              <w:t>会员卡余额</w:t>
-            </w:r>
-          </w:p>
-        </w:tc>
-        <w:tc>
-          <w:tcPr>
-            <w:tcW w:w="1383" w:type="dxa"/>
-          </w:tcPr>
-          <w:p>
-            <w:r>
-              <w:t>I</w:t>
-            </w:r>
-            <w:r>
-              <w:rPr>
-                <w:rFonts w:hint="eastAsia"/>
-              </w:rPr>
-              <w:t>nt</w:t>
-            </w:r>
-          </w:p>
-        </w:tc>
-        <w:tc>
-          <w:tcPr>
-            <w:tcW w:w="1383" w:type="dxa"/>
-          </w:tcPr>
-          <w:p/>
-        </w:tc>
-      </w:tr>
-      <w:tr>
-        <w:tc>
-          <w:tcPr>
-            <w:tcW w:w="988" w:type="dxa"/>
-          </w:tcPr>
-          <w:p>
-            <w:r>
-              <w:rPr>
-                <w:rFonts w:hint="eastAsia"/>
-              </w:rPr>
-              <w:t>10</w:t>
-            </w:r>
-          </w:p>
-        </w:tc>
-        <w:tc>
-          <w:tcPr>
-            <w:tcW w:w="1776" w:type="dxa"/>
-          </w:tcPr>
-          <w:p>
-            <w:r>
-              <w:t>Used_amount</w:t>
-            </w:r>
-          </w:p>
-        </w:tc>
-        <w:tc>
-          <w:tcPr>
-            <w:tcW w:w="1383" w:type="dxa"/>
-          </w:tcPr>
-          <w:p>
-            <w:r>
-              <w:rPr>
-                <w:rFonts w:hint="eastAsia"/>
-              </w:rPr>
-              <w:t>已用金额</w:t>
-            </w:r>
-          </w:p>
-        </w:tc>
-        <w:tc>
-          <w:tcPr>
-            <w:tcW w:w="1383" w:type="dxa"/>
-          </w:tcPr>
-          <w:p>
-            <w:r>
-              <w:rPr>
-                <w:rFonts w:hint="eastAsia"/>
-              </w:rPr>
-              <w:t>i</w:t>
-            </w:r>
-            <w:r>
-              <w:t>nt</w:t>
-            </w:r>
-          </w:p>
-        </w:tc>
-        <w:tc>
-          <w:tcPr>
-            <w:tcW w:w="1383" w:type="dxa"/>
-          </w:tcPr>
-          <w:p/>
-        </w:tc>
-      </w:tr>
-      <w:tr>
-        <w:tc>
-          <w:tcPr>
-            <w:tcW w:w="988" w:type="dxa"/>
-          </w:tcPr>
-          <w:p>
-            <w:r>
-              <w:rPr>
-                <w:rFonts w:hint="eastAsia"/>
-              </w:rPr>
-              <w:t>11</w:t>
-            </w:r>
-          </w:p>
-        </w:tc>
-        <w:tc>
-          <w:tcPr>
-            <w:tcW w:w="1776" w:type="dxa"/>
-          </w:tcPr>
-          <w:p>
-            <w:r>
-              <w:rPr>
-                <w:rFonts w:hint="eastAsia"/>
-              </w:rPr>
-              <w:t>Vip_code</w:t>
-            </w:r>
-          </w:p>
-        </w:tc>
-        <w:tc>
-          <w:tcPr>
-            <w:tcW w:w="1383" w:type="dxa"/>
-          </w:tcPr>
-          <w:p>
-            <w:r>
-              <w:rPr>
-                <w:rFonts w:hint="eastAsia"/>
-              </w:rPr>
-              <w:t>会员编号</w:t>
-            </w:r>
-          </w:p>
-        </w:tc>
-        <w:tc>
-          <w:tcPr>
-            <w:tcW w:w="1383" w:type="dxa"/>
-          </w:tcPr>
-          <w:p>
-            <w:r>
-              <w:t>I</w:t>
-            </w:r>
-            <w:r>
-              <w:rPr>
-                <w:rFonts w:hint="eastAsia"/>
-              </w:rPr>
-              <w:t>nt</w:t>
-            </w:r>
-          </w:p>
-        </w:tc>
-        <w:tc>
-          <w:tcPr>
-            <w:tcW w:w="1383" w:type="dxa"/>
-          </w:tcPr>
-          <w:p/>
+            <w:tcW w:w="2545" w:type="dxa"/>
+          </w:tcPr>
+          <w:p>
+            <w:r>
+              <w:rPr>
+                <w:rFonts w:hint="eastAsia"/>
+              </w:rPr>
+              <w:t>主键且自动排序</w:t>
+            </w:r>
+          </w:p>
         </w:tc>
       </w:tr>
     </w:tbl>
@@ -2258,7 +2136,7 @@
         <w:gridCol w:w="1776"/>
         <w:gridCol w:w="1383"/>
         <w:gridCol w:w="1383"/>
-        <w:gridCol w:w="1383"/>
+        <w:gridCol w:w="2545"/>
       </w:tblGrid>
       <w:tr>
         <w:tc>
@@ -2315,7 +2193,7 @@
         </w:tc>
         <w:tc>
           <w:tcPr>
-            <w:tcW w:w="1383" w:type="dxa"/>
+            <w:tcW w:w="2545" w:type="dxa"/>
           </w:tcPr>
           <w:p>
             <w:r>
@@ -2332,6 +2210,70 @@
           <w:tcPr>
             <w:tcW w:w="988" w:type="dxa"/>
           </w:tcPr>
+          <w:p/>
+        </w:tc>
+        <w:tc>
+          <w:tcPr>
+            <w:tcW w:w="1776" w:type="dxa"/>
+          </w:tcPr>
+          <w:p/>
+        </w:tc>
+        <w:tc>
+          <w:tcPr>
+            <w:tcW w:w="1383" w:type="dxa"/>
+          </w:tcPr>
+          <w:p/>
+        </w:tc>
+        <w:tc>
+          <w:tcPr>
+            <w:tcW w:w="1383" w:type="dxa"/>
+          </w:tcPr>
+          <w:p/>
+        </w:tc>
+        <w:tc>
+          <w:tcPr>
+            <w:tcW w:w="2545" w:type="dxa"/>
+          </w:tcPr>
+          <w:p/>
+        </w:tc>
+      </w:tr>
+      <w:tr>
+        <w:tc>
+          <w:tcPr>
+            <w:tcW w:w="988" w:type="dxa"/>
+          </w:tcPr>
+          <w:p/>
+        </w:tc>
+        <w:tc>
+          <w:tcPr>
+            <w:tcW w:w="1776" w:type="dxa"/>
+          </w:tcPr>
+          <w:p/>
+        </w:tc>
+        <w:tc>
+          <w:tcPr>
+            <w:tcW w:w="1383" w:type="dxa"/>
+          </w:tcPr>
+          <w:p/>
+        </w:tc>
+        <w:tc>
+          <w:tcPr>
+            <w:tcW w:w="1383" w:type="dxa"/>
+          </w:tcPr>
+          <w:p/>
+        </w:tc>
+        <w:tc>
+          <w:tcPr>
+            <w:tcW w:w="2545" w:type="dxa"/>
+          </w:tcPr>
+          <w:p/>
+        </w:tc>
+      </w:tr>
+      <w:tr>
+        <w:tc>
+          <w:tcPr>
+            <w:tcW w:w="988" w:type="dxa"/>
+          </w:tcPr>
           <w:p>
             <w:r>
               <w:rPr>
@@ -2347,20 +2289,98 @@
           </w:tcPr>
           <w:p>
             <w:r>
-              <w:t>ID</w:t>
-            </w:r>
-          </w:p>
-        </w:tc>
-        <w:tc>
-          <w:tcPr>
-            <w:tcW w:w="1383" w:type="dxa"/>
-          </w:tcPr>
-          <w:p>
-            <w:r>
-              <w:rPr>
-                <w:rFonts w:hint="eastAsia"/>
-              </w:rPr>
-              <w:t>账号</w:t>
+              <w:t>C</w:t>
+            </w:r>
+            <w:r>
+              <w:rPr>
+                <w:rFonts w:hint="eastAsia"/>
+              </w:rPr>
+              <w:t>leaner</w:t>
+            </w:r>
+            <w:r>
+              <w:t>_N</w:t>
+            </w:r>
+            <w:r>
+              <w:rPr>
+                <w:rFonts w:hint="eastAsia"/>
+              </w:rPr>
+              <w:t>ame</w:t>
+            </w:r>
+          </w:p>
+        </w:tc>
+        <w:tc>
+          <w:tcPr>
+            <w:tcW w:w="1383" w:type="dxa"/>
+          </w:tcPr>
+          <w:p>
+            <w:r>
+              <w:rPr>
+                <w:rFonts w:hint="eastAsia"/>
+              </w:rPr>
+              <w:t>保洁姓名</w:t>
+            </w:r>
+          </w:p>
+        </w:tc>
+        <w:tc>
+          <w:tcPr>
+            <w:tcW w:w="1383" w:type="dxa"/>
+          </w:tcPr>
+          <w:p>
+            <w:r>
+              <w:rPr>
+                <w:rFonts w:hint="eastAsia"/>
+              </w:rPr>
+              <w:t>Varchar</w:t>
+            </w:r>
+          </w:p>
+        </w:tc>
+        <w:tc>
+          <w:tcPr>
+            <w:tcW w:w="2545" w:type="dxa"/>
+          </w:tcPr>
+          <w:p/>
+        </w:tc>
+      </w:tr>
+      <w:tr>
+        <w:tc>
+          <w:tcPr>
+            <w:tcW w:w="988" w:type="dxa"/>
+          </w:tcPr>
+          <w:p>
+            <w:r>
+              <w:rPr>
+                <w:rFonts w:hint="eastAsia"/>
+              </w:rPr>
+              <w:t>2</w:t>
+            </w:r>
+          </w:p>
+        </w:tc>
+        <w:tc>
+          <w:tcPr>
+            <w:tcW w:w="1776" w:type="dxa"/>
+          </w:tcPr>
+          <w:p>
+            <w:r>
+              <w:t>A</w:t>
+            </w:r>
+            <w:r>
+              <w:rPr>
+                <w:rFonts w:hint="eastAsia"/>
+              </w:rPr>
+              <w:t>ge</w:t>
+            </w:r>
+          </w:p>
+        </w:tc>
+        <w:tc>
+          <w:tcPr>
+            <w:tcW w:w="1383" w:type="dxa"/>
+          </w:tcPr>
+          <w:p>
+            <w:r>
+              <w:rPr>
+                <w:rFonts w:hint="eastAsia"/>
+              </w:rPr>
+              <w:t>年龄</w:t>
             </w:r>
           </w:p>
         </w:tc>
@@ -2382,52 +2402,183 @@
         </w:tc>
         <w:tc>
           <w:tcPr>
-            <w:tcW w:w="1383" w:type="dxa"/>
-          </w:tcPr>
-          <w:p/>
-        </w:tc>
-      </w:tr>
-      <w:tr>
-        <w:tc>
-          <w:tcPr>
-            <w:tcW w:w="988" w:type="dxa"/>
-          </w:tcPr>
-          <w:p>
-            <w:r>
-              <w:rPr>
-                <w:rFonts w:hint="eastAsia"/>
-              </w:rPr>
-              <w:lastRenderedPageBreak/>
-              <w:t>2</w:t>
-            </w:r>
-          </w:p>
-        </w:tc>
-        <w:tc>
-          <w:tcPr>
-            <w:tcW w:w="1776" w:type="dxa"/>
-          </w:tcPr>
-          <w:p>
-            <w:r>
-              <w:rPr>
-                <w:rFonts w:hint="eastAsia"/>
-              </w:rPr>
-              <w:t>p</w:t>
-            </w:r>
-            <w:r>
-              <w:t>assword</w:t>
-            </w:r>
-          </w:p>
-        </w:tc>
-        <w:tc>
-          <w:tcPr>
-            <w:tcW w:w="1383" w:type="dxa"/>
-          </w:tcPr>
-          <w:p>
-            <w:r>
-              <w:rPr>
-                <w:rFonts w:hint="eastAsia"/>
-              </w:rPr>
-              <w:t>密码</w:t>
+            <w:tcW w:w="2545" w:type="dxa"/>
+          </w:tcPr>
+          <w:p/>
+        </w:tc>
+      </w:tr>
+      <w:tr>
+        <w:tc>
+          <w:tcPr>
+            <w:tcW w:w="988" w:type="dxa"/>
+          </w:tcPr>
+          <w:p>
+            <w:r>
+              <w:rPr>
+                <w:rFonts w:hint="eastAsia"/>
+              </w:rPr>
+              <w:t>3</w:t>
+            </w:r>
+          </w:p>
+        </w:tc>
+        <w:tc>
+          <w:tcPr>
+            <w:tcW w:w="1776" w:type="dxa"/>
+          </w:tcPr>
+          <w:p>
+            <w:r>
+              <w:t>G</w:t>
+            </w:r>
+            <w:r>
+              <w:rPr>
+                <w:rFonts w:hint="eastAsia"/>
+              </w:rPr>
+              <w:t>ender</w:t>
+            </w:r>
+          </w:p>
+        </w:tc>
+        <w:tc>
+          <w:tcPr>
+            <w:tcW w:w="1383" w:type="dxa"/>
+          </w:tcPr>
+          <w:p>
+            <w:r>
+              <w:rPr>
+                <w:rFonts w:hint="eastAsia"/>
+              </w:rPr>
+              <w:t>性别</w:t>
+            </w:r>
+          </w:p>
+        </w:tc>
+        <w:tc>
+          <w:tcPr>
+            <w:tcW w:w="1383" w:type="dxa"/>
+          </w:tcPr>
+          <w:p>
+            <w:r>
+              <w:rPr>
+                <w:rFonts w:hint="eastAsia"/>
+              </w:rPr>
+              <w:t>Varchar</w:t>
+            </w:r>
+          </w:p>
+        </w:tc>
+        <w:tc>
+          <w:tcPr>
+            <w:tcW w:w="2545" w:type="dxa"/>
+          </w:tcPr>
+          <w:p/>
+        </w:tc>
+      </w:tr>
+      <w:tr>
+        <w:tc>
+          <w:tcPr>
+            <w:tcW w:w="988" w:type="dxa"/>
+          </w:tcPr>
+          <w:p>
+            <w:r>
+              <w:rPr>
+                <w:rFonts w:hint="eastAsia"/>
+              </w:rPr>
+              <w:t>4</w:t>
+            </w:r>
+          </w:p>
+        </w:tc>
+        <w:tc>
+          <w:tcPr>
+            <w:tcW w:w="1776" w:type="dxa"/>
+          </w:tcPr>
+          <w:p>
+            <w:r>
+              <w:t>P</w:t>
+            </w:r>
+            <w:r>
+              <w:rPr>
+                <w:rFonts w:hint="eastAsia"/>
+              </w:rPr>
+              <w:t>hone_</w:t>
+            </w:r>
+            <w:r>
+              <w:t>N</w:t>
+            </w:r>
+            <w:r>
+              <w:rPr>
+                <w:rFonts w:hint="eastAsia"/>
+              </w:rPr>
+              <w:t>umber</w:t>
+            </w:r>
+          </w:p>
+        </w:tc>
+        <w:tc>
+          <w:tcPr>
+            <w:tcW w:w="1383" w:type="dxa"/>
+          </w:tcPr>
+          <w:p>
+            <w:r>
+              <w:rPr>
+                <w:rFonts w:hint="eastAsia"/>
+              </w:rPr>
+              <w:t>电话号</w:t>
+            </w:r>
+          </w:p>
+        </w:tc>
+        <w:tc>
+          <w:tcPr>
+            <w:tcW w:w="1383" w:type="dxa"/>
+          </w:tcPr>
+          <w:p>
+            <w:r>
+              <w:t>Varchar</w:t>
+            </w:r>
+          </w:p>
+        </w:tc>
+        <w:tc>
+          <w:tcPr>
+            <w:tcW w:w="2545" w:type="dxa"/>
+          </w:tcPr>
+          <w:p/>
+        </w:tc>
+      </w:tr>
+      <w:tr>
+        <w:tc>
+          <w:tcPr>
+            <w:tcW w:w="988" w:type="dxa"/>
+          </w:tcPr>
+          <w:p>
+            <w:r>
+              <w:rPr>
+                <w:rFonts w:hint="eastAsia"/>
+              </w:rPr>
+              <w:t>5</w:t>
+            </w:r>
+          </w:p>
+        </w:tc>
+        <w:tc>
+          <w:tcPr>
+            <w:tcW w:w="1776" w:type="dxa"/>
+          </w:tcPr>
+          <w:p>
+            <w:r>
+              <w:t>C</w:t>
+            </w:r>
+            <w:r>
+              <w:rPr>
+                <w:rFonts w:hint="eastAsia"/>
+              </w:rPr>
+              <w:t>leaner_code</w:t>
+            </w:r>
+          </w:p>
+        </w:tc>
+        <w:tc>
+          <w:tcPr>
+            <w:tcW w:w="1383" w:type="dxa"/>
+          </w:tcPr>
+          <w:p>
+            <w:r>
+              <w:rPr>
+                <w:rFonts w:hint="eastAsia"/>
+              </w:rPr>
+              <w:t>保洁编号</w:t>
             </w:r>
           </w:p>
         </w:tc>
@@ -2449,327 +2600,16 @@
         </w:tc>
         <w:tc>
           <w:tcPr>
-            <w:tcW w:w="1383" w:type="dxa"/>
-          </w:tcPr>
-          <w:p/>
-        </w:tc>
-      </w:tr>
-      <w:tr>
-        <w:tc>
-          <w:tcPr>
-            <w:tcW w:w="988" w:type="dxa"/>
-          </w:tcPr>
-          <w:p>
-            <w:r>
-              <w:t>3</w:t>
-            </w:r>
-          </w:p>
-        </w:tc>
-        <w:tc>
-          <w:tcPr>
-            <w:tcW w:w="1776" w:type="dxa"/>
-          </w:tcPr>
-          <w:p>
-            <w:r>
-              <w:t>C</w:t>
-            </w:r>
-            <w:r>
-              <w:rPr>
-                <w:rFonts w:hint="eastAsia"/>
-              </w:rPr>
-              <w:t>leaner</w:t>
-            </w:r>
-            <w:r>
-              <w:t>_N</w:t>
-            </w:r>
-            <w:r>
-              <w:rPr>
-                <w:rFonts w:hint="eastAsia"/>
-              </w:rPr>
-              <w:t>ame</w:t>
-            </w:r>
-          </w:p>
-        </w:tc>
-        <w:tc>
-          <w:tcPr>
-            <w:tcW w:w="1383" w:type="dxa"/>
-          </w:tcPr>
-          <w:p>
-            <w:r>
-              <w:rPr>
-                <w:rFonts w:hint="eastAsia"/>
-              </w:rPr>
-              <w:t>保洁姓名</w:t>
-            </w:r>
-          </w:p>
-        </w:tc>
-        <w:tc>
-          <w:tcPr>
-            <w:tcW w:w="1383" w:type="dxa"/>
-          </w:tcPr>
-          <w:p>
-            <w:r>
-              <w:rPr>
-                <w:rFonts w:hint="eastAsia"/>
-              </w:rPr>
-              <w:t>Varchar</w:t>
-            </w:r>
-          </w:p>
-        </w:tc>
-        <w:tc>
-          <w:tcPr>
-            <w:tcW w:w="1383" w:type="dxa"/>
-          </w:tcPr>
-          <w:p/>
-        </w:tc>
-      </w:tr>
-      <w:tr>
-        <w:tc>
-          <w:tcPr>
-            <w:tcW w:w="988" w:type="dxa"/>
-          </w:tcPr>
-          <w:p>
-            <w:r>
-              <w:t>4</w:t>
-            </w:r>
-          </w:p>
-        </w:tc>
-        <w:tc>
-          <w:tcPr>
-            <w:tcW w:w="1776" w:type="dxa"/>
-          </w:tcPr>
-          <w:p>
-            <w:r>
-              <w:t>A</w:t>
-            </w:r>
-            <w:r>
-              <w:rPr>
-                <w:rFonts w:hint="eastAsia"/>
-              </w:rPr>
-              <w:t>ge</w:t>
-            </w:r>
-          </w:p>
-        </w:tc>
-        <w:tc>
-          <w:tcPr>
-            <w:tcW w:w="1383" w:type="dxa"/>
-          </w:tcPr>
-          <w:p>
-            <w:r>
-              <w:rPr>
-                <w:rFonts w:hint="eastAsia"/>
-              </w:rPr>
-              <w:t>年龄</w:t>
-            </w:r>
-          </w:p>
-        </w:tc>
-        <w:tc>
-          <w:tcPr>
-            <w:tcW w:w="1383" w:type="dxa"/>
-          </w:tcPr>
-          <w:p>
-            <w:r>
-              <w:t>I</w:t>
-            </w:r>
-            <w:r>
-              <w:rPr>
-                <w:rFonts w:hint="eastAsia"/>
-              </w:rPr>
-              <w:t>nt</w:t>
-            </w:r>
-          </w:p>
-        </w:tc>
-        <w:tc>
-          <w:tcPr>
-            <w:tcW w:w="1383" w:type="dxa"/>
-          </w:tcPr>
-          <w:p/>
-        </w:tc>
-      </w:tr>
-      <w:tr>
-        <w:tc>
-          <w:tcPr>
-            <w:tcW w:w="988" w:type="dxa"/>
-          </w:tcPr>
-          <w:p>
-            <w:r>
-              <w:t>5</w:t>
-            </w:r>
-          </w:p>
-        </w:tc>
-        <w:tc>
-          <w:tcPr>
-            <w:tcW w:w="1776" w:type="dxa"/>
-          </w:tcPr>
-          <w:p>
-            <w:r>
-              <w:t>G</w:t>
-            </w:r>
-            <w:r>
-              <w:rPr>
-                <w:rFonts w:hint="eastAsia"/>
-              </w:rPr>
-              <w:t>ender</w:t>
-            </w:r>
-          </w:p>
-        </w:tc>
-        <w:tc>
-          <w:tcPr>
-            <w:tcW w:w="1383" w:type="dxa"/>
-          </w:tcPr>
-          <w:p>
-            <w:r>
-              <w:rPr>
-                <w:rFonts w:hint="eastAsia"/>
-              </w:rPr>
-              <w:t>性别</w:t>
-            </w:r>
-          </w:p>
-        </w:tc>
-        <w:tc>
-          <w:tcPr>
-            <w:tcW w:w="1383" w:type="dxa"/>
-          </w:tcPr>
-          <w:p>
-            <w:r>
-              <w:rPr>
-                <w:rFonts w:hint="eastAsia"/>
-              </w:rPr>
-              <w:t>Varchar</w:t>
-            </w:r>
-          </w:p>
-        </w:tc>
-        <w:tc>
-          <w:tcPr>
-            <w:tcW w:w="1383" w:type="dxa"/>
-          </w:tcPr>
-          <w:p/>
-        </w:tc>
-      </w:tr>
-      <w:tr>
-        <w:tc>
-          <w:tcPr>
-            <w:tcW w:w="988" w:type="dxa"/>
-          </w:tcPr>
-          <w:p>
-            <w:r>
-              <w:t>6</w:t>
-            </w:r>
-          </w:p>
-        </w:tc>
-        <w:tc>
-          <w:tcPr>
-            <w:tcW w:w="1776" w:type="dxa"/>
-          </w:tcPr>
-          <w:p>
-            <w:r>
-              <w:t>MoblieN</w:t>
-            </w:r>
-            <w:r>
-              <w:rPr>
-                <w:rFonts w:hint="eastAsia"/>
-              </w:rPr>
-              <w:t>umber</w:t>
-            </w:r>
-          </w:p>
-        </w:tc>
-        <w:tc>
-          <w:tcPr>
-            <w:tcW w:w="1383" w:type="dxa"/>
-          </w:tcPr>
-          <w:p>
-            <w:r>
-              <w:rPr>
-                <w:rFonts w:hint="eastAsia"/>
-              </w:rPr>
-              <w:t>电话号</w:t>
-            </w:r>
-          </w:p>
-        </w:tc>
-        <w:tc>
-          <w:tcPr>
-            <w:tcW w:w="1383" w:type="dxa"/>
-          </w:tcPr>
-          <w:p>
-            <w:r>
-              <w:t>I</w:t>
-            </w:r>
-            <w:r>
-              <w:rPr>
-                <w:rFonts w:hint="eastAsia"/>
-              </w:rPr>
-              <w:t>nt</w:t>
-            </w:r>
-          </w:p>
-        </w:tc>
-        <w:tc>
-          <w:tcPr>
-            <w:tcW w:w="1383" w:type="dxa"/>
-          </w:tcPr>
-          <w:p/>
-        </w:tc>
-      </w:tr>
-      <w:tr>
-        <w:tc>
-          <w:tcPr>
-            <w:tcW w:w="988" w:type="dxa"/>
-          </w:tcPr>
-          <w:p>
-            <w:r>
-              <w:t>7</w:t>
-            </w:r>
-          </w:p>
-        </w:tc>
-        <w:tc>
-          <w:tcPr>
-            <w:tcW w:w="1776" w:type="dxa"/>
-          </w:tcPr>
-          <w:p>
-            <w:r>
-              <w:t>C</w:t>
-            </w:r>
-            <w:r>
-              <w:rPr>
-                <w:rFonts w:hint="eastAsia"/>
-              </w:rPr>
-              <w:t>leaner_code</w:t>
-            </w:r>
-          </w:p>
-        </w:tc>
-        <w:tc>
-          <w:tcPr>
-            <w:tcW w:w="1383" w:type="dxa"/>
-          </w:tcPr>
-          <w:p>
-            <w:r>
-              <w:rPr>
-                <w:rFonts w:hint="eastAsia"/>
-              </w:rPr>
-              <w:t>保洁编号</w:t>
-            </w:r>
-          </w:p>
-        </w:tc>
-        <w:tc>
-          <w:tcPr>
-            <w:tcW w:w="1383" w:type="dxa"/>
-          </w:tcPr>
-          <w:p>
-            <w:r>
-              <w:t>I</w:t>
-            </w:r>
-            <w:r>
-              <w:rPr>
-                <w:rFonts w:hint="eastAsia"/>
-              </w:rPr>
-              <w:t>nt</w:t>
-            </w:r>
-          </w:p>
-        </w:tc>
-        <w:tc>
-          <w:tcPr>
-            <w:tcW w:w="1383" w:type="dxa"/>
-          </w:tcPr>
-          <w:p/>
+            <w:tcW w:w="2545" w:type="dxa"/>
+          </w:tcPr>
+          <w:p>
+            <w:r>
+              <w:rPr>
+                <w:rFonts w:hint="eastAsia"/>
+              </w:rPr>
+              <w:t>主键且自动排序</w:t>
+            </w:r>
+          </w:p>
         </w:tc>
       </w:tr>
     </w:tbl>
@@ -2793,7 +2633,7 @@
         <w:gridCol w:w="1776"/>
         <w:gridCol w:w="1626"/>
         <w:gridCol w:w="1140"/>
-        <w:gridCol w:w="2120"/>
+        <w:gridCol w:w="2545"/>
       </w:tblGrid>
       <w:tr>
         <w:tc>
@@ -2850,7 +2690,7 @@
         </w:tc>
         <w:tc>
           <w:tcPr>
-            <w:tcW w:w="2120" w:type="dxa"/>
+            <w:tcW w:w="2545" w:type="dxa"/>
           </w:tcPr>
           <w:p>
             <w:r>
@@ -2926,9 +2766,16 @@
         </w:tc>
         <w:tc>
           <w:tcPr>
-            <w:tcW w:w="2120" w:type="dxa"/>
-          </w:tcPr>
-          <w:p/>
+            <w:tcW w:w="2545" w:type="dxa"/>
+          </w:tcPr>
+          <w:p>
+            <w:r>
+              <w:rPr>
+                <w:rFonts w:hint="eastAsia"/>
+              </w:rPr>
+              <w:t>主键且自动排序</w:t>
+            </w:r>
+          </w:p>
         </w:tc>
       </w:tr>
       <w:tr>
@@ -2992,7 +2839,7 @@
         </w:tc>
         <w:tc>
           <w:tcPr>
-            <w:tcW w:w="2120" w:type="dxa"/>
+            <w:tcW w:w="2545" w:type="dxa"/>
           </w:tcPr>
           <w:p/>
         </w:tc>
@@ -3082,7 +2929,7 @@
         </w:tc>
         <w:tc>
           <w:tcPr>
-            <w:tcW w:w="2120" w:type="dxa"/>
+            <w:tcW w:w="2545" w:type="dxa"/>
           </w:tcPr>
           <w:p>
             <w:r>
@@ -3100,44 +2947,277 @@
             <w:tcW w:w="988" w:type="dxa"/>
           </w:tcPr>
           <w:p>
+            <w:r>
+              <w:rPr>
+                <w:rFonts w:hint="eastAsia"/>
+              </w:rPr>
+              <w:t>4</w:t>
+            </w:r>
+          </w:p>
+        </w:tc>
+        <w:tc>
+          <w:tcPr>
+            <w:tcW w:w="1776" w:type="dxa"/>
+          </w:tcPr>
+          <w:p>
+            <w:r>
+              <w:t>C</w:t>
+            </w:r>
+            <w:r>
+              <w:rPr>
+                <w:rFonts w:hint="eastAsia"/>
+              </w:rPr>
+              <w:t>lass_endtime</w:t>
+            </w:r>
+          </w:p>
+        </w:tc>
+        <w:tc>
+          <w:tcPr>
+            <w:tcW w:w="1626" w:type="dxa"/>
+          </w:tcPr>
+          <w:p>
+            <w:r>
+              <w:rPr>
+                <w:rFonts w:hint="eastAsia"/>
+              </w:rPr>
+              <w:t>课程结束时间</w:t>
+            </w:r>
+          </w:p>
+        </w:tc>
+        <w:tc>
+          <w:tcPr>
+            <w:tcW w:w="1140" w:type="dxa"/>
+          </w:tcPr>
+          <w:p>
+            <w:r>
+              <w:t>D</w:t>
+            </w:r>
+            <w:r>
+              <w:rPr>
+                <w:rFonts w:hint="eastAsia"/>
+              </w:rPr>
+              <w:t>ate_time</w:t>
+            </w:r>
+          </w:p>
+        </w:tc>
+        <w:tc>
+          <w:tcPr>
+            <w:tcW w:w="2545" w:type="dxa"/>
+          </w:tcPr>
+          <w:p>
+            <w:r>
+              <w:rPr>
+                <w:rFonts w:hint="eastAsia"/>
+              </w:rPr>
+              <w:t>结束时间</w:t>
+            </w:r>
+          </w:p>
+        </w:tc>
+      </w:tr>
+      <w:tr>
+        <w:tc>
+          <w:tcPr>
+            <w:tcW w:w="988" w:type="dxa"/>
+          </w:tcPr>
+          <w:p>
+            <w:r>
+              <w:rPr>
+                <w:rFonts w:hint="eastAsia"/>
+              </w:rPr>
+              <w:t>5</w:t>
+            </w:r>
+          </w:p>
+        </w:tc>
+        <w:tc>
+          <w:tcPr>
+            <w:tcW w:w="1776" w:type="dxa"/>
+          </w:tcPr>
+          <w:p>
+            <w:r>
+              <w:rPr>
+                <w:rFonts w:ascii="宋体" w:hAnsi="宋体" w:hint="eastAsia"/>
+              </w:rPr>
+              <w:t>Trainer</w:t>
+            </w:r>
+            <w:r>
+              <w:rPr>
+                <w:rFonts w:ascii="宋体" w:hAnsi="宋体"/>
+              </w:rPr>
+              <w:t>_</w:t>
+            </w:r>
+            <w:r>
+              <w:rPr>
+                <w:rFonts w:ascii="宋体" w:hAnsi="宋体" w:hint="eastAsia"/>
+              </w:rPr>
+              <w:t>C</w:t>
+            </w:r>
+            <w:r>
+              <w:rPr>
+                <w:rFonts w:ascii="宋体" w:hAnsi="宋体"/>
+              </w:rPr>
+              <w:t>ode</w:t>
+            </w:r>
+          </w:p>
+        </w:tc>
+        <w:tc>
+          <w:tcPr>
+            <w:tcW w:w="1626" w:type="dxa"/>
+          </w:tcPr>
+          <w:p>
+            <w:r>
+              <w:rPr>
+                <w:rFonts w:hint="eastAsia"/>
+              </w:rPr>
+              <w:t>教练编号</w:t>
+            </w:r>
+          </w:p>
+        </w:tc>
+        <w:tc>
+          <w:tcPr>
+            <w:tcW w:w="1140" w:type="dxa"/>
+          </w:tcPr>
+          <w:p>
+            <w:r>
+              <w:t>I</w:t>
+            </w:r>
+            <w:r>
+              <w:rPr>
+                <w:rFonts w:hint="eastAsia"/>
+              </w:rPr>
+              <w:t>nt</w:t>
+            </w:r>
+          </w:p>
+        </w:tc>
+        <w:tc>
+          <w:tcPr>
+            <w:tcW w:w="2545" w:type="dxa"/>
+          </w:tcPr>
+          <w:p>
+            <w:r>
+              <w:rPr>
+                <w:rFonts w:hint="eastAsia"/>
+              </w:rPr>
+              <w:t>上课教练</w:t>
+            </w:r>
+          </w:p>
+        </w:tc>
+      </w:tr>
+      <w:tr>
+        <w:tc>
+          <w:tcPr>
+            <w:tcW w:w="988" w:type="dxa"/>
+          </w:tcPr>
+          <w:p>
+            <w:r>
+              <w:rPr>
+                <w:rFonts w:hint="eastAsia"/>
+              </w:rPr>
+              <w:t>6</w:t>
+            </w:r>
+          </w:p>
+        </w:tc>
+        <w:tc>
+          <w:tcPr>
+            <w:tcW w:w="1776" w:type="dxa"/>
+          </w:tcPr>
+          <w:p>
             <w:pPr>
               <w:rPr>
-                <w:rFonts w:hint="eastAsia"/>
+                <w:rFonts w:ascii="宋体" w:hAnsi="宋体"/>
               </w:rPr>
             </w:pPr>
             <w:r>
               <w:rPr>
-                <w:rFonts w:hint="eastAsia"/>
-              </w:rPr>
-              <w:t>4</w:t>
-            </w:r>
-          </w:p>
-        </w:tc>
-        <w:tc>
-          <w:tcPr>
-            <w:tcW w:w="1776" w:type="dxa"/>
-          </w:tcPr>
-          <w:p>
-            <w:r>
+                <w:rFonts w:ascii="宋体" w:hAnsi="宋体"/>
+              </w:rPr>
+              <w:t>R</w:t>
+            </w:r>
+            <w:r>
+              <w:rPr>
+                <w:rFonts w:ascii="宋体" w:hAnsi="宋体" w:hint="eastAsia"/>
+              </w:rPr>
+              <w:t>oom_id</w:t>
+            </w:r>
+          </w:p>
+        </w:tc>
+        <w:tc>
+          <w:tcPr>
+            <w:tcW w:w="1626" w:type="dxa"/>
+          </w:tcPr>
+          <w:p>
+            <w:r>
+              <w:rPr>
+                <w:rFonts w:hint="eastAsia"/>
+              </w:rPr>
+              <w:t>场地id</w:t>
+            </w:r>
+          </w:p>
+        </w:tc>
+        <w:tc>
+          <w:tcPr>
+            <w:tcW w:w="1140" w:type="dxa"/>
+          </w:tcPr>
+          <w:p>
+            <w:r>
+              <w:t>I</w:t>
+            </w:r>
+            <w:r>
+              <w:rPr>
+                <w:rFonts w:hint="eastAsia"/>
+              </w:rPr>
+              <w:t>nt</w:t>
+            </w:r>
+          </w:p>
+        </w:tc>
+        <w:tc>
+          <w:tcPr>
+            <w:tcW w:w="2545" w:type="dxa"/>
+          </w:tcPr>
+          <w:p>
+            <w:r>
+              <w:rPr>
+                <w:rFonts w:hint="eastAsia"/>
+              </w:rPr>
+              <w:t>上课教室</w:t>
+            </w:r>
+          </w:p>
+        </w:tc>
+      </w:tr>
+      <w:tr>
+        <w:tc>
+          <w:tcPr>
+            <w:tcW w:w="988" w:type="dxa"/>
+          </w:tcPr>
+          <w:p>
+            <w:r>
+              <w:rPr>
+                <w:rFonts w:hint="eastAsia"/>
+              </w:rPr>
+              <w:t>7</w:t>
+            </w:r>
+          </w:p>
+        </w:tc>
+        <w:tc>
+          <w:tcPr>
+            <w:tcW w:w="1776" w:type="dxa"/>
+          </w:tcPr>
+          <w:p>
+            <w:pPr>
+              <w:rPr>
+                <w:rFonts w:ascii="宋体" w:hAnsi="宋体"/>
+              </w:rPr>
+            </w:pPr>
+            <w:r>
+              <w:rPr>
+                <w:rFonts w:ascii="宋体" w:hAnsi="宋体"/>
+              </w:rPr>
               <w:t>C</w:t>
             </w:r>
             <w:r>
               <w:rPr>
-                <w:rFonts w:hint="eastAsia"/>
-              </w:rPr>
-              <w:t>lass_</w:t>
-            </w:r>
-            <w:r>
-              <w:rPr>
-                <w:rFonts w:hint="eastAsia"/>
-              </w:rPr>
-              <w:t>end</w:t>
-            </w:r>
-            <w:r>
-              <w:rPr>
-                <w:rFonts w:hint="eastAsia"/>
-              </w:rPr>
-              <w:t>time</w:t>
+                <w:rFonts w:ascii="宋体" w:hAnsi="宋体" w:hint="eastAsia"/>
+              </w:rPr>
+              <w:t>ost</w:t>
             </w:r>
           </w:p>
         </w:tc>
@@ -3146,16 +3226,79 @@
             <w:tcW w:w="1626" w:type="dxa"/>
           </w:tcPr>
           <w:p>
+            <w:r>
+              <w:rPr>
+                <w:rFonts w:hint="eastAsia"/>
+              </w:rPr>
+              <w:t>金额</w:t>
+            </w:r>
+          </w:p>
+        </w:tc>
+        <w:tc>
+          <w:tcPr>
+            <w:tcW w:w="1140" w:type="dxa"/>
+          </w:tcPr>
+          <w:p>
+            <w:r>
+              <w:t>I</w:t>
+            </w:r>
+            <w:r>
+              <w:rPr>
+                <w:rFonts w:hint="eastAsia"/>
+              </w:rPr>
+              <w:t>nt</w:t>
+            </w:r>
+          </w:p>
+        </w:tc>
+        <w:tc>
+          <w:tcPr>
+            <w:tcW w:w="2545" w:type="dxa"/>
+          </w:tcPr>
+          <w:p/>
+        </w:tc>
+      </w:tr>
+      <w:tr>
+        <w:tc>
+          <w:tcPr>
+            <w:tcW w:w="988" w:type="dxa"/>
+          </w:tcPr>
+          <w:p>
+            <w:r>
+              <w:rPr>
+                <w:rFonts w:hint="eastAsia"/>
+              </w:rPr>
+              <w:t>8</w:t>
+            </w:r>
+          </w:p>
+        </w:tc>
+        <w:tc>
+          <w:tcPr>
+            <w:tcW w:w="1776" w:type="dxa"/>
+          </w:tcPr>
+          <w:p>
             <w:pPr>
               <w:rPr>
-                <w:rFonts w:hint="eastAsia"/>
+                <w:rFonts w:ascii="宋体" w:hAnsi="宋体"/>
               </w:rPr>
             </w:pPr>
             <w:r>
               <w:rPr>
                 <w:rFonts w:hint="eastAsia"/>
               </w:rPr>
-              <w:t>课程结束时间</w:t>
+              <w:t>Vip_code</w:t>
+            </w:r>
+          </w:p>
+        </w:tc>
+        <w:tc>
+          <w:tcPr>
+            <w:tcW w:w="1626" w:type="dxa"/>
+          </w:tcPr>
+          <w:p>
+            <w:r>
+              <w:rPr>
+                <w:rFonts w:hint="eastAsia"/>
+              </w:rPr>
+              <w:t>会员编号</w:t>
             </w:r>
           </w:p>
         </w:tc>
@@ -3165,99 +3308,6 @@
           </w:tcPr>
           <w:p>
             <w:r>
-              <w:t>D</w:t>
-            </w:r>
-            <w:r>
-              <w:rPr>
-                <w:rFonts w:hint="eastAsia"/>
-              </w:rPr>
-              <w:t>ate_time</w:t>
-            </w:r>
-          </w:p>
-        </w:tc>
-        <w:tc>
-          <w:tcPr>
-            <w:tcW w:w="2120" w:type="dxa"/>
-          </w:tcPr>
-          <w:p>
-            <w:pPr>
-              <w:rPr>
-                <w:rFonts w:hint="eastAsia"/>
-              </w:rPr>
-            </w:pPr>
-            <w:r>
-              <w:rPr>
-                <w:rFonts w:hint="eastAsia"/>
-              </w:rPr>
-              <w:t>结束时间</w:t>
-            </w:r>
-          </w:p>
-        </w:tc>
-      </w:tr>
-      <w:tr>
-        <w:tc>
-          <w:tcPr>
-            <w:tcW w:w="988" w:type="dxa"/>
-          </w:tcPr>
-          <w:p>
-            <w:r>
-              <w:rPr>
-                <w:rFonts w:hint="eastAsia"/>
-              </w:rPr>
-              <w:t>5</w:t>
-            </w:r>
-          </w:p>
-        </w:tc>
-        <w:tc>
-          <w:tcPr>
-            <w:tcW w:w="1776" w:type="dxa"/>
-          </w:tcPr>
-          <w:p>
-            <w:r>
-              <w:rPr>
-                <w:rFonts w:ascii="宋体" w:hAnsi="宋体" w:hint="eastAsia"/>
-              </w:rPr>
-              <w:t>Trainer</w:t>
-            </w:r>
-            <w:r>
-              <w:rPr>
-                <w:rFonts w:ascii="宋体" w:hAnsi="宋体"/>
-              </w:rPr>
-              <w:t>_</w:t>
-            </w:r>
-            <w:r>
-              <w:rPr>
-                <w:rFonts w:ascii="宋体" w:hAnsi="宋体" w:hint="eastAsia"/>
-              </w:rPr>
-              <w:t>C</w:t>
-            </w:r>
-            <w:r>
-              <w:rPr>
-                <w:rFonts w:ascii="宋体" w:hAnsi="宋体"/>
-              </w:rPr>
-              <w:t>ode</w:t>
-            </w:r>
-          </w:p>
-        </w:tc>
-        <w:tc>
-          <w:tcPr>
-            <w:tcW w:w="1626" w:type="dxa"/>
-          </w:tcPr>
-          <w:p>
-            <w:r>
-              <w:rPr>
-                <w:rFonts w:hint="eastAsia"/>
-              </w:rPr>
-              <w:t>教练编号</w:t>
-            </w:r>
-          </w:p>
-        </w:tc>
-        <w:tc>
-          <w:tcPr>
-            <w:tcW w:w="1140" w:type="dxa"/>
-          </w:tcPr>
-          <w:p>
-            <w:r>
               <w:t>I</w:t>
             </w:r>
             <w:r>
@@ -3270,237 +3320,7 @@
         </w:tc>
         <w:tc>
           <w:tcPr>
-            <w:tcW w:w="2120" w:type="dxa"/>
-          </w:tcPr>
-          <w:p>
-            <w:r>
-              <w:rPr>
-                <w:rFonts w:hint="eastAsia"/>
-              </w:rPr>
-              <w:t>上课教练</w:t>
-            </w:r>
-          </w:p>
-        </w:tc>
-      </w:tr>
-      <w:tr>
-        <w:tc>
-          <w:tcPr>
-            <w:tcW w:w="988" w:type="dxa"/>
-          </w:tcPr>
-          <w:p>
-            <w:r>
-              <w:rPr>
-                <w:rFonts w:hint="eastAsia"/>
-              </w:rPr>
-              <w:t>6</w:t>
-            </w:r>
-          </w:p>
-        </w:tc>
-        <w:tc>
-          <w:tcPr>
-            <w:tcW w:w="1776" w:type="dxa"/>
-          </w:tcPr>
-          <w:p>
-            <w:pPr>
-              <w:rPr>
-                <w:rFonts w:ascii="宋体" w:hAnsi="宋体"/>
-              </w:rPr>
-            </w:pPr>
-            <w:r>
-              <w:rPr>
-                <w:rFonts w:ascii="宋体" w:hAnsi="宋体"/>
-              </w:rPr>
-              <w:t>R</w:t>
-            </w:r>
-            <w:r>
-              <w:rPr>
-                <w:rFonts w:ascii="宋体" w:hAnsi="宋体" w:hint="eastAsia"/>
-              </w:rPr>
-              <w:t>oom_id</w:t>
-            </w:r>
-          </w:p>
-        </w:tc>
-        <w:tc>
-          <w:tcPr>
-            <w:tcW w:w="1626" w:type="dxa"/>
-          </w:tcPr>
-          <w:p>
-            <w:r>
-              <w:rPr>
-                <w:rFonts w:hint="eastAsia"/>
-              </w:rPr>
-              <w:t>场地id</w:t>
-            </w:r>
-          </w:p>
-        </w:tc>
-        <w:tc>
-          <w:tcPr>
-            <w:tcW w:w="1140" w:type="dxa"/>
-          </w:tcPr>
-          <w:p>
-            <w:r>
-              <w:t>I</w:t>
-            </w:r>
-            <w:r>
-              <w:rPr>
-                <w:rFonts w:hint="eastAsia"/>
-              </w:rPr>
-              <w:t>nt</w:t>
-            </w:r>
-          </w:p>
-        </w:tc>
-        <w:tc>
-          <w:tcPr>
-            <w:tcW w:w="2120" w:type="dxa"/>
-          </w:tcPr>
-          <w:p>
-            <w:r>
-              <w:rPr>
-                <w:rFonts w:hint="eastAsia"/>
-              </w:rPr>
-              <w:t>上课教室</w:t>
-            </w:r>
-          </w:p>
-        </w:tc>
-      </w:tr>
-      <w:tr>
-        <w:tc>
-          <w:tcPr>
-            <w:tcW w:w="988" w:type="dxa"/>
-          </w:tcPr>
-          <w:p>
-            <w:r>
-              <w:rPr>
-                <w:rFonts w:hint="eastAsia"/>
-              </w:rPr>
-              <w:t>7</w:t>
-            </w:r>
-          </w:p>
-        </w:tc>
-        <w:tc>
-          <w:tcPr>
-            <w:tcW w:w="1776" w:type="dxa"/>
-          </w:tcPr>
-          <w:p>
-            <w:pPr>
-              <w:rPr>
-                <w:rFonts w:ascii="宋体" w:hAnsi="宋体"/>
-              </w:rPr>
-            </w:pPr>
-            <w:r>
-              <w:rPr>
-                <w:rFonts w:ascii="宋体" w:hAnsi="宋体"/>
-              </w:rPr>
-              <w:t>C</w:t>
-            </w:r>
-            <w:r>
-              <w:rPr>
-                <w:rFonts w:ascii="宋体" w:hAnsi="宋体" w:hint="eastAsia"/>
-              </w:rPr>
-              <w:t>ost</w:t>
-            </w:r>
-          </w:p>
-        </w:tc>
-        <w:tc>
-          <w:tcPr>
-            <w:tcW w:w="1626" w:type="dxa"/>
-          </w:tcPr>
-          <w:p>
-            <w:r>
-              <w:rPr>
-                <w:rFonts w:hint="eastAsia"/>
-              </w:rPr>
-              <w:t>金额</w:t>
-            </w:r>
-          </w:p>
-        </w:tc>
-        <w:tc>
-          <w:tcPr>
-            <w:tcW w:w="1140" w:type="dxa"/>
-          </w:tcPr>
-          <w:p>
-            <w:r>
-              <w:t>I</w:t>
-            </w:r>
-            <w:r>
-              <w:rPr>
-                <w:rFonts w:hint="eastAsia"/>
-              </w:rPr>
-              <w:t>nt</w:t>
-            </w:r>
-          </w:p>
-        </w:tc>
-        <w:tc>
-          <w:tcPr>
-            <w:tcW w:w="2120" w:type="dxa"/>
-          </w:tcPr>
-          <w:p/>
-        </w:tc>
-      </w:tr>
-      <w:tr>
-        <w:tc>
-          <w:tcPr>
-            <w:tcW w:w="988" w:type="dxa"/>
-          </w:tcPr>
-          <w:p>
-            <w:r>
-              <w:rPr>
-                <w:rFonts w:hint="eastAsia"/>
-              </w:rPr>
-              <w:t>8</w:t>
-            </w:r>
-          </w:p>
-        </w:tc>
-        <w:tc>
-          <w:tcPr>
-            <w:tcW w:w="1776" w:type="dxa"/>
-          </w:tcPr>
-          <w:p>
-            <w:pPr>
-              <w:rPr>
-                <w:rFonts w:ascii="宋体" w:hAnsi="宋体"/>
-              </w:rPr>
-            </w:pPr>
-            <w:r>
-              <w:rPr>
-                <w:rFonts w:hint="eastAsia"/>
-              </w:rPr>
-              <w:t>Vip_code</w:t>
-            </w:r>
-          </w:p>
-        </w:tc>
-        <w:tc>
-          <w:tcPr>
-            <w:tcW w:w="1626" w:type="dxa"/>
-          </w:tcPr>
-          <w:p>
-            <w:r>
-              <w:rPr>
-                <w:rFonts w:hint="eastAsia"/>
-              </w:rPr>
-              <w:t>会员编号</w:t>
-            </w:r>
-          </w:p>
-        </w:tc>
-        <w:tc>
-          <w:tcPr>
-            <w:tcW w:w="1140" w:type="dxa"/>
-          </w:tcPr>
-          <w:p>
-            <w:r>
-              <w:t>I</w:t>
-            </w:r>
-            <w:r>
-              <w:rPr>
-                <w:rFonts w:hint="eastAsia"/>
-              </w:rPr>
-              <w:t>nt</w:t>
-            </w:r>
-          </w:p>
-        </w:tc>
-        <w:tc>
-          <w:tcPr>
-            <w:tcW w:w="2120" w:type="dxa"/>
+            <w:tcW w:w="2545" w:type="dxa"/>
           </w:tcPr>
           <w:p/>
         </w:tc>
@@ -4510,6 +4330,309 @@
         <w:rPr>
           <w:rFonts w:hint="eastAsia"/>
         </w:rPr>
+        <w:t>9.登陆表单</w:t>
+      </w:r>
+    </w:p>
+    <w:tbl>
+      <w:tblPr>
+        <w:tblStyle w:val="a7"/>
+        <w:tblW w:w="0" w:type="auto"/>
+        <w:tblLook w:val="04A0" w:firstRow="1" w:lastRow="0" w:firstColumn="1" w:lastColumn="0" w:noHBand="0" w:noVBand="1"/>
+      </w:tblPr>
+      <w:tblGrid>
+        <w:gridCol w:w="1659"/>
+        <w:gridCol w:w="1659"/>
+        <w:gridCol w:w="1659"/>
+        <w:gridCol w:w="1659"/>
+        <w:gridCol w:w="1660"/>
+      </w:tblGrid>
+      <w:tr>
+        <w:tc>
+          <w:tcPr>
+            <w:tcW w:w="1659" w:type="dxa"/>
+          </w:tcPr>
+          <w:p>
+            <w:pPr>
+              <w:rPr>
+                <w:rFonts w:hint="eastAsia"/>
+              </w:rPr>
+            </w:pPr>
+            <w:r>
+              <w:rPr>
+                <w:rFonts w:hint="eastAsia"/>
+              </w:rPr>
+              <w:t>编号</w:t>
+            </w:r>
+          </w:p>
+        </w:tc>
+        <w:tc>
+          <w:tcPr>
+            <w:tcW w:w="1659" w:type="dxa"/>
+          </w:tcPr>
+          <w:p>
+            <w:pPr>
+              <w:rPr>
+                <w:rFonts w:hint="eastAsia"/>
+              </w:rPr>
+            </w:pPr>
+            <w:r>
+              <w:rPr>
+                <w:rFonts w:hint="eastAsia"/>
+              </w:rPr>
+              <w:t>字段名</w:t>
+            </w:r>
+          </w:p>
+        </w:tc>
+        <w:tc>
+          <w:tcPr>
+            <w:tcW w:w="1659" w:type="dxa"/>
+          </w:tcPr>
+          <w:p>
+            <w:pPr>
+              <w:rPr>
+                <w:rFonts w:hint="eastAsia"/>
+              </w:rPr>
+            </w:pPr>
+            <w:r>
+              <w:rPr>
+                <w:rFonts w:hint="eastAsia"/>
+              </w:rPr>
+              <w:t>中文名</w:t>
+            </w:r>
+          </w:p>
+        </w:tc>
+        <w:tc>
+          <w:tcPr>
+            <w:tcW w:w="1659" w:type="dxa"/>
+          </w:tcPr>
+          <w:p>
+            <w:pPr>
+              <w:rPr>
+                <w:rFonts w:hint="eastAsia"/>
+              </w:rPr>
+            </w:pPr>
+            <w:r>
+              <w:rPr>
+                <w:rFonts w:hint="eastAsia"/>
+              </w:rPr>
+              <w:t>类型</w:t>
+            </w:r>
+          </w:p>
+        </w:tc>
+        <w:tc>
+          <w:tcPr>
+            <w:tcW w:w="1660" w:type="dxa"/>
+          </w:tcPr>
+          <w:p>
+            <w:pPr>
+              <w:rPr>
+                <w:rFonts w:hint="eastAsia"/>
+              </w:rPr>
+            </w:pPr>
+            <w:r>
+              <w:rPr>
+                <w:rFonts w:hint="eastAsia"/>
+              </w:rPr>
+              <w:t>说明</w:t>
+            </w:r>
+          </w:p>
+        </w:tc>
+      </w:tr>
+      <w:tr>
+        <w:tc>
+          <w:tcPr>
+            <w:tcW w:w="1659" w:type="dxa"/>
+          </w:tcPr>
+          <w:p>
+            <w:pPr>
+              <w:rPr>
+                <w:rFonts w:hint="eastAsia"/>
+              </w:rPr>
+            </w:pPr>
+            <w:r>
+              <w:rPr>
+                <w:rFonts w:hint="eastAsia"/>
+              </w:rPr>
+              <w:t>1</w:t>
+            </w:r>
+          </w:p>
+        </w:tc>
+        <w:tc>
+          <w:tcPr>
+            <w:tcW w:w="1659" w:type="dxa"/>
+          </w:tcPr>
+          <w:p>
+            <w:pPr>
+              <w:rPr>
+                <w:rFonts w:hint="eastAsia"/>
+              </w:rPr>
+            </w:pPr>
+            <w:r>
+              <w:rPr>
+                <w:rFonts w:hint="eastAsia"/>
+              </w:rPr>
+              <w:t>I</w:t>
+            </w:r>
+            <w:r>
+              <w:t>D</w:t>
+            </w:r>
+          </w:p>
+        </w:tc>
+        <w:tc>
+          <w:tcPr>
+            <w:tcW w:w="1659" w:type="dxa"/>
+          </w:tcPr>
+          <w:p>
+            <w:pPr>
+              <w:rPr>
+                <w:rFonts w:hint="eastAsia"/>
+              </w:rPr>
+            </w:pPr>
+            <w:r>
+              <w:rPr>
+                <w:rFonts w:hint="eastAsia"/>
+              </w:rPr>
+              <w:t>账号</w:t>
+            </w:r>
+          </w:p>
+        </w:tc>
+        <w:tc>
+          <w:tcPr>
+            <w:tcW w:w="1659" w:type="dxa"/>
+          </w:tcPr>
+          <w:p>
+            <w:pPr>
+              <w:rPr>
+                <w:rFonts w:hint="eastAsia"/>
+              </w:rPr>
+            </w:pPr>
+            <w:r>
+              <w:t>I</w:t>
+            </w:r>
+            <w:r>
+              <w:rPr>
+                <w:rFonts w:hint="eastAsia"/>
+              </w:rPr>
+              <w:t>nt</w:t>
+            </w:r>
+          </w:p>
+        </w:tc>
+        <w:tc>
+          <w:tcPr>
+            <w:tcW w:w="1660" w:type="dxa"/>
+          </w:tcPr>
+          <w:p>
+            <w:pPr>
+              <w:rPr>
+                <w:rFonts w:hint="eastAsia"/>
+              </w:rPr>
+            </w:pPr>
+          </w:p>
+        </w:tc>
+      </w:tr>
+      <w:tr>
+        <w:tc>
+          <w:tcPr>
+            <w:tcW w:w="1659" w:type="dxa"/>
+          </w:tcPr>
+          <w:p>
+            <w:pPr>
+              <w:rPr>
+                <w:rFonts w:hint="eastAsia"/>
+              </w:rPr>
+            </w:pPr>
+            <w:r>
+              <w:rPr>
+                <w:rFonts w:hint="eastAsia"/>
+              </w:rPr>
+              <w:t>2</w:t>
+            </w:r>
+          </w:p>
+        </w:tc>
+        <w:tc>
+          <w:tcPr>
+            <w:tcW w:w="1659" w:type="dxa"/>
+          </w:tcPr>
+          <w:p>
+            <w:pPr>
+              <w:rPr>
+                <w:rFonts w:hint="eastAsia"/>
+              </w:rPr>
+            </w:pPr>
+            <w:r>
+              <w:rPr>
+                <w:rFonts w:hint="eastAsia"/>
+              </w:rPr>
+              <w:t>Password</w:t>
+            </w:r>
+          </w:p>
+        </w:tc>
+        <w:tc>
+          <w:tcPr>
+            <w:tcW w:w="1659" w:type="dxa"/>
+          </w:tcPr>
+          <w:p>
+            <w:pPr>
+              <w:rPr>
+                <w:rFonts w:hint="eastAsia"/>
+              </w:rPr>
+            </w:pPr>
+            <w:r>
+              <w:rPr>
+                <w:rFonts w:hint="eastAsia"/>
+              </w:rPr>
+              <w:t>密码</w:t>
+            </w:r>
+          </w:p>
+        </w:tc>
+        <w:tc>
+          <w:tcPr>
+            <w:tcW w:w="1659" w:type="dxa"/>
+          </w:tcPr>
+          <w:p>
+            <w:pPr>
+              <w:rPr>
+                <w:rFonts w:hint="eastAsia"/>
+              </w:rPr>
+            </w:pPr>
+            <w:r>
+              <w:t>V</w:t>
+            </w:r>
+            <w:r>
+              <w:rPr>
+                <w:rFonts w:hint="eastAsia"/>
+              </w:rPr>
+              <w:t>archar</w:t>
+            </w:r>
+          </w:p>
+        </w:tc>
+        <w:tc>
+          <w:tcPr>
+            <w:tcW w:w="1660" w:type="dxa"/>
+          </w:tcPr>
+          <w:p>
+            <w:pPr>
+              <w:rPr>
+                <w:rFonts w:hint="eastAsia"/>
+              </w:rPr>
+            </w:pPr>
+          </w:p>
+        </w:tc>
+      </w:tr>
+    </w:tbl>
+    <w:p>
+      <w:pPr>
+        <w:rPr>
+          <w:rFonts w:hint="eastAsia"/>
+        </w:rPr>
+      </w:pPr>
+    </w:p>
+    <w:p>
+      <w:r>
+        <w:rPr>
+          <w:rFonts w:hint="eastAsia"/>
+        </w:rPr>
+        <w:lastRenderedPageBreak/>
         <w:t>E</w:t>
       </w:r>
       <w:r>
@@ -4527,7 +4650,6 @@
         <w:rPr>
           <w:noProof/>
         </w:rPr>
-        <w:lastRenderedPageBreak/>
         <w:drawing>
           <wp:inline distT="0" distB="0" distL="0" distR="0" wp14:anchorId="50F391F0" wp14:editId="714E1510">
             <wp:extent cx="5274310" cy="4620260"/>
@@ -4546,7 +4668,7 @@
                     </pic:cNvPicPr>
                   </pic:nvPicPr>
                   <pic:blipFill>
-                    <a:blip r:embed="rId6">
+                    <a:blip r:embed="rId7">
                       <a:extLst>
                         <a:ext uri="{28A0092B-C50C-407E-A947-70E740481C1C}">
                           <a14:useLocalDpi xmlns:a14="http://schemas.microsoft.com/office/drawing/2010/main" val="0"/>
@@ -4576,6 +4698,63 @@
             </a:graphic>
           </wp:inline>
         </w:drawing>
+      </w:r>
+      <w:r>
+        <w:rPr>
+          <w:rFonts w:hint="eastAsia"/>
+        </w:rPr>
+        <w:t>5.11更新：</w:t>
+      </w:r>
+    </w:p>
+    <w:p>
+      <w:r>
+        <w:rPr>
+          <w:rFonts w:hint="eastAsia"/>
+        </w:rPr>
+        <w:t>所有电话号的最大长度为11</w:t>
+      </w:r>
+    </w:p>
+    <w:p>
+      <w:r>
+        <w:rPr>
+          <w:rFonts w:hint="eastAsia"/>
+        </w:rPr>
+        <w:t>所有性别最大长度为6</w:t>
+      </w:r>
+    </w:p>
+    <w:p>
+      <w:r>
+        <w:rPr>
+          <w:rFonts w:hint="eastAsia"/>
+        </w:rPr>
+        <w:t>其余Varchar长度均为</w:t>
+      </w:r>
+      <w:r>
+        <w:rPr>
+          <w:rFonts w:hint="eastAsia"/>
+        </w:rPr>
+        <w:t>50</w:t>
+      </w:r>
+    </w:p>
+    <w:p>
+      <w:r>
+        <w:rPr>
+          <w:rFonts w:hint="eastAsia"/>
+        </w:rPr>
+        <w:t>所有类型为int的值不设置长度</w:t>
+      </w:r>
+    </w:p>
+    <w:p>
+      <w:pPr>
+        <w:rPr>
+          <w:rFonts w:hint="eastAsia"/>
+        </w:rPr>
+      </w:pPr>
+      <w:r>
+        <w:rPr>
+          <w:rFonts w:hint="eastAsia"/>
+        </w:rPr>
+        <w:t>将登陆的账号与密码单独放置在一个表中</w:t>
       </w:r>
     </w:p>
     <w:sectPr>
@@ -4624,6 +4803,100 @@
     </w:p>
   </w:footnote>
 </w:footnotes>
+</file>
+
+<file path=word/numbering.xml><?xml version="1.0" encoding="utf-8"?>
+<w:numbering xmlns:wpc="http://schemas.microsoft.com/office/word/2010/wordprocessingCanvas" xmlns:cx="http://schemas.microsoft.com/office/drawing/2014/chartex" xmlns:cx1="http://schemas.microsoft.com/office/drawing/2015/9/8/chartex" xmlns:cx2="http://schemas.microsoft.com/office/drawing/2015/10/21/chartex" xmlns:cx3="http://schemas.microsoft.com/office/drawing/2016/5/9/chartex" xmlns:cx4="http://schemas.microsoft.com/office/drawing/2016/5/10/chartex" xmlns:cx5="http://schemas.microsoft.com/office/drawing/2016/5/11/chartex" xmlns:cx6="http://schemas.microsoft.com/office/drawing/2016/5/12/chartex" xmlns:cx7="http://schemas.microsoft.com/office/drawing/2016/5/13/chartex" xmlns:cx8="http://schemas.microsoft.com/office/drawing/2016/5/14/chartex" xmlns:mc="http://schemas.openxmlformats.org/markup-compatibility/2006" xmlns:aink="http://schemas.microsoft.com/office/drawing/2016/ink" xmlns:am3d="http://schemas.microsoft.com/office/drawing/2017/model3d" xmlns:o="urn:schemas-microsoft-com:office:office" xmlns:oel="http://schemas.microsoft.com/office/2019/extlst" xmlns:r="http://schemas.openxmlformats.org/officeDocument/2006/relationships" xmlns:m="http://schemas.openxmlformats.org/officeDocument/2006/math" xmlns:v="urn:schemas-microsoft-com:vml" xmlns:wp14="http://schemas.microsoft.com/office/word/2010/wordprocessingDrawing" xmlns:wp="http://schemas.openxmlformats.org/drawingml/2006/wordprocessingDrawing" xmlns:w10="urn:schemas-microsoft-com:office:word" xmlns:w="http://schemas.openxmlformats.org/wordprocessingml/2006/main" xmlns:w14="http://schemas.microsoft.com/office/word/2010/wordml" xmlns:w15="http://schemas.microsoft.com/office/word/2012/wordml" xmlns:w16cex="http://schemas.microsoft.com/office/word/2018/wordml/cex" xmlns:w16cid="http://schemas.microsoft.com/office/word/2016/wordml/cid" xmlns:w16="http://schemas.microsoft.com/office/word/2018/wordml" xmlns:w16du="http://schemas.microsoft.com/office/word/2023/wordml/word16du" xmlns:w16sdtdh="http://schemas.microsoft.com/office/word/2020/wordml/sdtdatahash" xmlns:w16se="http://schemas.microsoft.com/office/word/2015/wordml/symex" xmlns:wpg="http://schemas.microsoft.com/office/word/2010/wordprocessingGroup" xmlns:wpi="http://schemas.microsoft.com/office/word/2010/wordprocessingInk" xmlns:wne="http://schemas.microsoft.com/office/word/2006/wordml" xmlns:wps="http://schemas.microsoft.com/office/word/2010/wordprocessingShape" mc:Ignorable="w14 w15 w16se w16cid w16 w16cex w16sdtdh wp14">
+  <w:abstractNum w:abstractNumId="0" w15:restartNumberingAfterBreak="0">
+    <w:nsid w:val="33B26DFC"/>
+    <w:multiLevelType w:val="hybridMultilevel"/>
+    <w:tmpl w:val="34282970"/>
+    <w:lvl w:ilvl="0" w:tplc="0409000F">
+      <w:start w:val="1"/>
+      <w:numFmt w:val="decimal"/>
+      <w:lvlText w:val="%1."/>
+      <w:lvlJc w:val="left"/>
+      <w:pPr>
+        <w:ind w:left="440" w:hanging="440"/>
+      </w:pPr>
+    </w:lvl>
+    <w:lvl w:ilvl="1" w:tplc="04090019" w:tentative="1">
+      <w:start w:val="1"/>
+      <w:numFmt w:val="lowerLetter"/>
+      <w:lvlText w:val="%2)"/>
+      <w:lvlJc w:val="left"/>
+      <w:pPr>
+        <w:ind w:left="880" w:hanging="440"/>
+      </w:pPr>
+    </w:lvl>
+    <w:lvl w:ilvl="2" w:tplc="0409001B" w:tentative="1">
+      <w:start w:val="1"/>
+      <w:numFmt w:val="lowerRoman"/>
+      <w:lvlText w:val="%3."/>
+      <w:lvlJc w:val="right"/>
+      <w:pPr>
+        <w:ind w:left="1320" w:hanging="440"/>
+      </w:pPr>
+    </w:lvl>
+    <w:lvl w:ilvl="3" w:tplc="0409000F" w:tentative="1">
+      <w:start w:val="1"/>
+      <w:numFmt w:val="decimal"/>
+      <w:lvlText w:val="%4."/>
+      <w:lvlJc w:val="left"/>
+      <w:pPr>
+        <w:ind w:left="1760" w:hanging="440"/>
+      </w:pPr>
+    </w:lvl>
+    <w:lvl w:ilvl="4" w:tplc="04090019" w:tentative="1">
+      <w:start w:val="1"/>
+      <w:numFmt w:val="lowerLetter"/>
+      <w:lvlText w:val="%5)"/>
+      <w:lvlJc w:val="left"/>
+      <w:pPr>
+        <w:ind w:left="2200" w:hanging="440"/>
+      </w:pPr>
+    </w:lvl>
+    <w:lvl w:ilvl="5" w:tplc="0409001B" w:tentative="1">
+      <w:start w:val="1"/>
+      <w:numFmt w:val="lowerRoman"/>
+      <w:lvlText w:val="%6."/>
+      <w:lvlJc w:val="right"/>
+      <w:pPr>
+        <w:ind w:left="2640" w:hanging="440"/>
+      </w:pPr>
+    </w:lvl>
+    <w:lvl w:ilvl="6" w:tplc="0409000F" w:tentative="1">
+      <w:start w:val="1"/>
+      <w:numFmt w:val="decimal"/>
+      <w:lvlText w:val="%7."/>
+      <w:lvlJc w:val="left"/>
+      <w:pPr>
+        <w:ind w:left="3080" w:hanging="440"/>
+      </w:pPr>
+    </w:lvl>
+    <w:lvl w:ilvl="7" w:tplc="04090019" w:tentative="1">
+      <w:start w:val="1"/>
+      <w:numFmt w:val="lowerLetter"/>
+      <w:lvlText w:val="%8)"/>
+      <w:lvlJc w:val="left"/>
+      <w:pPr>
+        <w:ind w:left="3520" w:hanging="440"/>
+      </w:pPr>
+    </w:lvl>
+    <w:lvl w:ilvl="8" w:tplc="0409001B" w:tentative="1">
+      <w:start w:val="1"/>
+      <w:numFmt w:val="lowerRoman"/>
+      <w:lvlText w:val="%9."/>
+      <w:lvlJc w:val="right"/>
+      <w:pPr>
+        <w:ind w:left="3960" w:hanging="440"/>
+      </w:pPr>
+    </w:lvl>
+  </w:abstractNum>
+  <w:num w:numId="1" w16cid:durableId="519508336">
+    <w:abstractNumId w:val="0"/>
+  </w:num>
+</w:numbering>
 </file>
 
 <file path=word/styles.xml><?xml version="1.0" encoding="utf-8"?>
@@ -5135,6 +5408,16 @@
       </w:tblBorders>
     </w:tblPr>
   </w:style>
+  <w:style w:type="paragraph" w:styleId="a8">
+    <w:name w:val="List Paragraph"/>
+    <w:basedOn w:val="a"/>
+    <w:uiPriority w:val="34"/>
+    <w:qFormat/>
+    <w:rsid w:val="004E094D"/>
+    <w:pPr>
+      <w:ind w:firstLineChars="200" w:firstLine="420"/>
+    </w:pPr>
+  </w:style>
 </w:styles>
 </file>
 
